--- a/ГОСТ 19.201-78.docx
+++ b/ГОСТ 19.201-78.docx
@@ -675,7 +675,7 @@
               <w:ind w:firstLine="0"/>
             </w:pPr>
             <w:r>
-              <w:t>4</w:t>
+              <w:t>3</w:t>
             </w:r>
           </w:p>
         </w:tc>
@@ -936,7 +936,7 @@
               <w:ind w:firstLine="0"/>
             </w:pPr>
             <w:r>
-              <w:t>4</w:t>
+              <w:t>5</w:t>
             </w:r>
           </w:p>
         </w:tc>
@@ -1027,7 +1027,7 @@
               <w:ind w:firstLine="0"/>
             </w:pPr>
             <w:r>
-              <w:t>4</w:t>
+              <w:t>5</w:t>
             </w:r>
           </w:p>
         </w:tc>
@@ -1236,8 +1236,10 @@
               <w:ind w:firstLine="0"/>
             </w:pPr>
             <w:r>
-              <w:t>8</w:t>
-            </w:r>
+              <w:t>7</w:t>
+            </w:r>
+            <w:bookmarkStart w:id="0" w:name="_GoBack"/>
+            <w:bookmarkEnd w:id="0"/>
           </w:p>
         </w:tc>
       </w:tr>
@@ -1401,6 +1403,7 @@
           <w:numId w:val="17"/>
         </w:numPr>
         <w:ind w:left="0" w:firstLine="851"/>
+        <w:jc w:val="center"/>
         <w:rPr>
           <w:b/>
           <w:szCs w:val="28"/>
@@ -1476,6 +1479,13 @@
         </w:rPr>
         <w:t>В данном техническом задании будут рассмотрены основные требования к программе или программному изделию, требования к программной документации, технико-экономические показатели, стадии и этапы разработки, порядок контроля и приемки.</w:t>
       </w:r>
+    </w:p>
+    <w:p>
+      <w:pPr>
+        <w:rPr>
+          <w:szCs w:val="28"/>
+        </w:rPr>
+      </w:pPr>
     </w:p>
     <w:p>
       <w:pPr>
@@ -1485,6 +1495,7 @@
           <w:numId w:val="17"/>
         </w:numPr>
         <w:ind w:left="0" w:firstLine="851"/>
+        <w:jc w:val="center"/>
         <w:rPr>
           <w:b/>
           <w:szCs w:val="28"/>
@@ -1670,6 +1681,7 @@
           <w:numId w:val="17"/>
         </w:numPr>
         <w:ind w:left="0" w:firstLine="851"/>
+        <w:jc w:val="center"/>
         <w:rPr>
           <w:b/>
           <w:szCs w:val="28"/>
@@ -1680,27 +1692,27 @@
           <w:b/>
           <w:szCs w:val="28"/>
         </w:rPr>
-        <w:t xml:space="preserve">Назначение разработки </w:t>
-      </w:r>
-    </w:p>
-    <w:p>
-      <w:pPr>
-        <w:rPr>
-          <w:szCs w:val="28"/>
-        </w:rPr>
-      </w:pPr>
-      <w:r>
-        <w:rPr>
-          <w:szCs w:val="28"/>
-        </w:rPr>
-        <w:t xml:space="preserve">Разработка банка данных жителей города предназначена для улучшения управления информацией о жителях города и повышения качества </w:t>
+        <w:t>Назначение разработки</w:t>
+      </w:r>
+    </w:p>
+    <w:p>
+      <w:pPr>
+        <w:rPr>
+          <w:szCs w:val="28"/>
+        </w:rPr>
+      </w:pPr>
+      <w:r>
+        <w:rPr>
+          <w:szCs w:val="28"/>
+        </w:rPr>
+        <w:t xml:space="preserve">Разработка банка данных жителей города предназначена для </w:t>
       </w:r>
       <w:r>
         <w:rPr>
           <w:szCs w:val="28"/>
         </w:rPr>
         <w:lastRenderedPageBreak/>
-        <w:t>обслуживания жителей города.</w:t>
+        <w:t>улучшения управления информацией о жителях города и повышения качества обслуживания жителей города.</w:t>
       </w:r>
     </w:p>
     <w:p>
@@ -1715,6 +1727,13 @@
         </w:rPr>
         <w:t>Разработка банка данных жителей города также позволит улучшить качество обслуживания жителей города, обеспечить быстрое и качественное решение вопросов, связанных с жителями города, и повысить эффективность работы городских служб.</w:t>
       </w:r>
+    </w:p>
+    <w:p>
+      <w:pPr>
+        <w:rPr>
+          <w:szCs w:val="28"/>
+        </w:rPr>
+      </w:pPr>
     </w:p>
     <w:p>
       <w:pPr>
@@ -1724,6 +1743,7 @@
           <w:numId w:val="17"/>
         </w:numPr>
         <w:ind w:left="0" w:firstLine="851"/>
+        <w:jc w:val="center"/>
         <w:rPr>
           <w:b/>
           <w:szCs w:val="28"/>
@@ -1769,6 +1789,13 @@
         </w:rPr>
         <w:t>» могут включать следующие пункты:</w:t>
       </w:r>
+    </w:p>
+    <w:p>
+      <w:pPr>
+        <w:rPr>
+          <w:szCs w:val="28"/>
+        </w:rPr>
+      </w:pPr>
     </w:p>
     <w:p>
       <w:pPr>
@@ -1957,6 +1984,15 @@
     </w:p>
     <w:p>
       <w:pPr>
+        <w:pStyle w:val="a4"/>
+        <w:ind w:left="851" w:firstLine="0"/>
+        <w:rPr>
+          <w:szCs w:val="28"/>
+        </w:rPr>
+      </w:pPr>
+    </w:p>
+    <w:p>
+      <w:pPr>
         <w:rPr>
           <w:b/>
           <w:szCs w:val="28"/>
@@ -2098,6 +2134,15 @@
     </w:p>
     <w:p>
       <w:pPr>
+        <w:pStyle w:val="a4"/>
+        <w:ind w:left="851" w:firstLine="0"/>
+        <w:rPr>
+          <w:szCs w:val="28"/>
+        </w:rPr>
+      </w:pPr>
+    </w:p>
+    <w:p>
+      <w:pPr>
         <w:rPr>
           <w:b/>
           <w:szCs w:val="28"/>
@@ -2213,6 +2258,15 @@
     </w:p>
     <w:p>
       <w:pPr>
+        <w:pStyle w:val="a4"/>
+        <w:ind w:left="851" w:firstLine="0"/>
+        <w:rPr>
+          <w:szCs w:val="28"/>
+        </w:rPr>
+      </w:pPr>
+    </w:p>
+    <w:p>
+      <w:pPr>
         <w:rPr>
           <w:b/>
           <w:szCs w:val="28"/>
@@ -2335,6 +2389,15 @@
     </w:p>
     <w:p>
       <w:pPr>
+        <w:pStyle w:val="a4"/>
+        <w:ind w:left="851" w:firstLine="0"/>
+        <w:rPr>
+          <w:szCs w:val="28"/>
+        </w:rPr>
+      </w:pPr>
+    </w:p>
+    <w:p>
+      <w:pPr>
         <w:rPr>
           <w:b/>
           <w:szCs w:val="28"/>
@@ -2450,6 +2513,15 @@
     </w:p>
     <w:p>
       <w:pPr>
+        <w:pStyle w:val="a4"/>
+        <w:ind w:left="851" w:firstLine="0"/>
+        <w:rPr>
+          <w:szCs w:val="28"/>
+        </w:rPr>
+      </w:pPr>
+    </w:p>
+    <w:p>
+      <w:pPr>
         <w:rPr>
           <w:b/>
           <w:szCs w:val="28"/>
@@ -2486,7 +2558,6 @@
         <w:rPr>
           <w:szCs w:val="28"/>
         </w:rPr>
-        <w:lastRenderedPageBreak/>
         <w:t>О</w:t>
       </w:r>
       <w:r>
@@ -2547,6 +2618,15 @@
     </w:p>
     <w:p>
       <w:pPr>
+        <w:pStyle w:val="a4"/>
+        <w:ind w:left="851" w:firstLine="0"/>
+        <w:rPr>
+          <w:szCs w:val="28"/>
+        </w:rPr>
+      </w:pPr>
+    </w:p>
+    <w:p>
+      <w:pPr>
         <w:rPr>
           <w:b/>
           <w:szCs w:val="28"/>
@@ -2591,6 +2671,12 @@
         </w:rPr>
         <w:t>беспечение транспортировки программного изделия в соответствии с требованиями заказчика</w:t>
       </w:r>
+      <w:r>
+        <w:rPr>
+          <w:szCs w:val="28"/>
+        </w:rPr>
+        <w:t>.</w:t>
+      </w:r>
     </w:p>
     <w:p>
       <w:pPr>
@@ -2616,6 +2702,21 @@
         </w:rPr>
         <w:t>беспечение хранения программного изделия в соответствии с требованиями заказчика</w:t>
       </w:r>
+      <w:r>
+        <w:rPr>
+          <w:szCs w:val="28"/>
+        </w:rPr>
+        <w:t>.</w:t>
+      </w:r>
+    </w:p>
+    <w:p>
+      <w:pPr>
+        <w:pStyle w:val="a4"/>
+        <w:ind w:left="851" w:firstLine="0"/>
+        <w:rPr>
+          <w:szCs w:val="28"/>
+        </w:rPr>
+      </w:pPr>
     </w:p>
     <w:p>
       <w:pPr>
@@ -2663,6 +2764,12 @@
         </w:rPr>
         <w:t>беспечение соответствия требованиям законодательства и стандартов в области защиты данных и конфиденциальности</w:t>
       </w:r>
+      <w:r>
+        <w:rPr>
+          <w:szCs w:val="28"/>
+        </w:rPr>
+        <w:t>.</w:t>
+      </w:r>
     </w:p>
     <w:p>
       <w:pPr>
@@ -2692,8 +2799,17 @@
         <w:rPr>
           <w:szCs w:val="28"/>
         </w:rPr>
-        <w:t xml:space="preserve"> </w:t>
-      </w:r>
+        <w:t>.</w:t>
+      </w:r>
+    </w:p>
+    <w:p>
+      <w:pPr>
+        <w:pStyle w:val="a4"/>
+        <w:ind w:left="851" w:firstLine="0"/>
+        <w:rPr>
+          <w:szCs w:val="28"/>
+        </w:rPr>
+      </w:pPr>
     </w:p>
     <w:p>
       <w:pPr>
@@ -2703,6 +2819,7 @@
           <w:numId w:val="17"/>
         </w:numPr>
         <w:ind w:left="0" w:firstLine="851"/>
+        <w:jc w:val="center"/>
         <w:rPr>
           <w:b/>
           <w:szCs w:val="28"/>
@@ -2835,7 +2952,14 @@
         <w:rPr>
           <w:szCs w:val="28"/>
         </w:rPr>
-        <w:t xml:space="preserve"> Руководства пользователя для администраторов и операторов системы, описывающие процедуры установки, настройки, обновления и обслуживания системы.</w:t>
+        <w:t xml:space="preserve"> Руководства пользователя для администраторов и операторов </w:t>
+      </w:r>
+      <w:r>
+        <w:rPr>
+          <w:szCs w:val="28"/>
+        </w:rPr>
+        <w:lastRenderedPageBreak/>
+        <w:t>системы, описывающие процедуры установки, настройки, обновления и обслуживания системы.</w:t>
       </w:r>
     </w:p>
     <w:p>
@@ -2885,214 +3009,11 @@
     <w:p>
       <w:pPr>
         <w:pStyle w:val="a4"/>
-        <w:numPr>
-          <w:ilvl w:val="0"/>
-          <w:numId w:val="17"/>
-        </w:numPr>
-        <w:ind w:left="0" w:firstLine="851"/>
-        <w:rPr>
-          <w:b/>
-          <w:szCs w:val="28"/>
-        </w:rPr>
-      </w:pPr>
-      <w:r>
-        <w:rPr>
-          <w:b/>
-          <w:szCs w:val="28"/>
-        </w:rPr>
-        <w:t>Т</w:t>
-      </w:r>
-      <w:r>
-        <w:rPr>
-          <w:b/>
-          <w:szCs w:val="28"/>
-        </w:rPr>
-        <w:t>ехнико-экономические показатели:</w:t>
-      </w:r>
-    </w:p>
-    <w:p>
-      <w:pPr>
-        <w:rPr>
-          <w:szCs w:val="28"/>
-        </w:rPr>
-      </w:pPr>
-      <w:r>
-        <w:rPr>
-          <w:szCs w:val="28"/>
-        </w:rPr>
-        <w:t>1</w:t>
-      </w:r>
-      <w:r>
-        <w:rPr>
-          <w:szCs w:val="28"/>
-        </w:rPr>
-        <w:t>.</w:t>
-      </w:r>
-      <w:r>
-        <w:rPr>
-          <w:szCs w:val="28"/>
-        </w:rPr>
-        <w:tab/>
-      </w:r>
-      <w:r>
-        <w:rPr>
-          <w:szCs w:val="28"/>
-        </w:rPr>
-        <w:t>Определение бюджета на разработку банка данных жителей города, включая затраты на программное обеспечение, оборудование, обучение персонала и разработку технической документации.</w:t>
-      </w:r>
-    </w:p>
-    <w:p>
-      <w:pPr>
-        <w:rPr>
-          <w:szCs w:val="28"/>
-        </w:rPr>
-      </w:pPr>
-      <w:r>
-        <w:rPr>
-          <w:szCs w:val="28"/>
-        </w:rPr>
-        <w:lastRenderedPageBreak/>
-        <w:t>2.</w:t>
-      </w:r>
-      <w:r>
-        <w:rPr>
-          <w:szCs w:val="28"/>
-        </w:rPr>
-        <w:tab/>
-      </w:r>
-      <w:r>
-        <w:rPr>
-          <w:szCs w:val="28"/>
-        </w:rPr>
-        <w:t>Прогноз ожидаемых экономических выгод от внедрения банка данных, включая сокращение затрат на хранение и обработку информации, улучшение качества городских услуг и снижение издержек на управление информацией о жителях.</w:t>
-      </w:r>
-    </w:p>
-    <w:p>
-      <w:pPr>
-        <w:rPr>
-          <w:szCs w:val="28"/>
-        </w:rPr>
-      </w:pPr>
-      <w:r>
-        <w:rPr>
-          <w:szCs w:val="28"/>
-        </w:rPr>
-        <w:t>3.</w:t>
-      </w:r>
-      <w:r>
-        <w:rPr>
-          <w:szCs w:val="28"/>
-        </w:rPr>
-        <w:tab/>
-      </w:r>
-      <w:r>
-        <w:rPr>
-          <w:szCs w:val="28"/>
-        </w:rPr>
-        <w:t>Оценка ожидаемых операционных затрат на обслуживание банка данных, включая расходы на техническую поддержку, обновление программного обеспечения и мониторинг безопасности данных.</w:t>
-      </w:r>
-    </w:p>
-    <w:p>
-      <w:pPr>
-        <w:rPr>
-          <w:szCs w:val="28"/>
-        </w:rPr>
-      </w:pPr>
-      <w:r>
-        <w:rPr>
-          <w:szCs w:val="28"/>
-        </w:rPr>
-        <w:t>4.</w:t>
-      </w:r>
-      <w:r>
-        <w:rPr>
-          <w:szCs w:val="28"/>
-        </w:rPr>
-        <w:tab/>
-      </w:r>
-      <w:r>
-        <w:rPr>
-          <w:szCs w:val="28"/>
-        </w:rPr>
-        <w:t>Прогнозируемые экономические показатели в результате внедрения банка данных, такие как срок окупаемости инвестиций</w:t>
-      </w:r>
-      <w:r>
-        <w:rPr>
-          <w:szCs w:val="28"/>
-          <w:lang w:val="en-US"/>
-        </w:rPr>
-        <w:t>m</w:t>
-      </w:r>
-      <w:r>
-        <w:rPr>
-          <w:szCs w:val="28"/>
-        </w:rPr>
-        <w:t xml:space="preserve"> показатели эффективности (</w:t>
-      </w:r>
-      <w:r>
-        <w:rPr>
-          <w:szCs w:val="28"/>
-          <w:lang w:val="en-US"/>
-        </w:rPr>
-        <w:t>ROI</w:t>
-      </w:r>
-      <w:r>
-        <w:rPr>
-          <w:szCs w:val="28"/>
-        </w:rPr>
-        <w:t xml:space="preserve">), </w:t>
-      </w:r>
-      <w:r>
-        <w:rPr>
-          <w:szCs w:val="28"/>
-          <w:lang w:val="en-US"/>
-        </w:rPr>
-        <w:t>NPV</w:t>
-      </w:r>
-      <w:r>
-        <w:rPr>
-          <w:szCs w:val="28"/>
-        </w:rPr>
-        <w:t xml:space="preserve"> (чистая приведенная стоимость), внутренняя норма доходности (</w:t>
-      </w:r>
-      <w:r>
-        <w:rPr>
-          <w:szCs w:val="28"/>
-          <w:lang w:val="en-US"/>
-        </w:rPr>
-        <w:t>IRR</w:t>
-      </w:r>
-      <w:r>
-        <w:rPr>
-          <w:szCs w:val="28"/>
-        </w:rPr>
-        <w:t>) и другие показатели.</w:t>
-      </w:r>
-    </w:p>
-    <w:p>
-      <w:pPr>
-        <w:rPr>
-          <w:szCs w:val="28"/>
-        </w:rPr>
-      </w:pPr>
-      <w:r>
-        <w:rPr>
-          <w:szCs w:val="28"/>
-        </w:rPr>
-        <w:t>5.</w:t>
-      </w:r>
-      <w:r>
-        <w:rPr>
-          <w:szCs w:val="28"/>
-        </w:rPr>
-        <w:tab/>
-      </w:r>
-      <w:r>
-        <w:rPr>
-          <w:szCs w:val="28"/>
-        </w:rPr>
-        <w:t>Оценка потенциальных рисков, связанных с экономическими аспектами проекта, в том числе изменение бюджета, неустойчивость рыночных условий, изменения законодательства и другие факторы, которые могут повлиять на технико-экономические показатели проекта.</w:t>
-      </w:r>
+        <w:ind w:left="851" w:firstLine="0"/>
+        <w:rPr>
+          <w:szCs w:val="28"/>
+        </w:rPr>
+      </w:pPr>
     </w:p>
     <w:p>
       <w:pPr>
@@ -3102,6 +3023,226 @@
           <w:numId w:val="17"/>
         </w:numPr>
         <w:ind w:left="0" w:firstLine="851"/>
+        <w:jc w:val="center"/>
+        <w:rPr>
+          <w:b/>
+          <w:szCs w:val="28"/>
+        </w:rPr>
+      </w:pPr>
+      <w:r>
+        <w:rPr>
+          <w:b/>
+          <w:szCs w:val="28"/>
+        </w:rPr>
+        <w:t>Т</w:t>
+      </w:r>
+      <w:r>
+        <w:rPr>
+          <w:b/>
+          <w:szCs w:val="28"/>
+        </w:rPr>
+        <w:t>ехнико-экономические показатели:</w:t>
+      </w:r>
+    </w:p>
+    <w:p>
+      <w:pPr>
+        <w:rPr>
+          <w:szCs w:val="28"/>
+        </w:rPr>
+      </w:pPr>
+      <w:r>
+        <w:rPr>
+          <w:szCs w:val="28"/>
+        </w:rPr>
+        <w:t>1</w:t>
+      </w:r>
+      <w:r>
+        <w:rPr>
+          <w:szCs w:val="28"/>
+        </w:rPr>
+        <w:t>.</w:t>
+      </w:r>
+      <w:r>
+        <w:rPr>
+          <w:szCs w:val="28"/>
+        </w:rPr>
+        <w:tab/>
+      </w:r>
+      <w:r>
+        <w:rPr>
+          <w:szCs w:val="28"/>
+        </w:rPr>
+        <w:t>Определение бюджета на разработку банка данных жителей города, включая затраты на программное обеспечение, оборудование, обучение персонала и разработку технической документации.</w:t>
+      </w:r>
+    </w:p>
+    <w:p>
+      <w:pPr>
+        <w:rPr>
+          <w:szCs w:val="28"/>
+        </w:rPr>
+      </w:pPr>
+      <w:r>
+        <w:rPr>
+          <w:szCs w:val="28"/>
+        </w:rPr>
+        <w:t>2.</w:t>
+      </w:r>
+      <w:r>
+        <w:rPr>
+          <w:szCs w:val="28"/>
+        </w:rPr>
+        <w:tab/>
+      </w:r>
+      <w:r>
+        <w:rPr>
+          <w:szCs w:val="28"/>
+        </w:rPr>
+        <w:t>Прогноз ожидаемых экономических выгод от внедрения банка данных, включая сокращение затрат на хранение и обработку информации, улучшение качества городских услуг и снижение издержек на управление информацией о жителях.</w:t>
+      </w:r>
+    </w:p>
+    <w:p>
+      <w:pPr>
+        <w:rPr>
+          <w:szCs w:val="28"/>
+        </w:rPr>
+      </w:pPr>
+      <w:r>
+        <w:rPr>
+          <w:szCs w:val="28"/>
+        </w:rPr>
+        <w:t>3.</w:t>
+      </w:r>
+      <w:r>
+        <w:rPr>
+          <w:szCs w:val="28"/>
+        </w:rPr>
+        <w:tab/>
+      </w:r>
+      <w:r>
+        <w:rPr>
+          <w:szCs w:val="28"/>
+        </w:rPr>
+        <w:t>Оценка ожидаемых операционных затрат на обслуживание банка данных, включая расходы на техническую поддержку, обновление программного обеспечения и мониторинг безопасности данных.</w:t>
+      </w:r>
+    </w:p>
+    <w:p>
+      <w:pPr>
+        <w:rPr>
+          <w:szCs w:val="28"/>
+        </w:rPr>
+      </w:pPr>
+      <w:r>
+        <w:rPr>
+          <w:szCs w:val="28"/>
+        </w:rPr>
+        <w:t>4.</w:t>
+      </w:r>
+      <w:r>
+        <w:rPr>
+          <w:szCs w:val="28"/>
+        </w:rPr>
+        <w:tab/>
+      </w:r>
+      <w:r>
+        <w:rPr>
+          <w:szCs w:val="28"/>
+        </w:rPr>
+        <w:t>Прогнозируемые экономические показатели в результате внедрения банка данных, такие как срок окупаемости инвестиций</w:t>
+      </w:r>
+      <w:r>
+        <w:rPr>
+          <w:szCs w:val="28"/>
+          <w:lang w:val="en-US"/>
+        </w:rPr>
+        <w:t>m</w:t>
+      </w:r>
+      <w:r>
+        <w:rPr>
+          <w:szCs w:val="28"/>
+        </w:rPr>
+        <w:t xml:space="preserve"> показатели эффективности (</w:t>
+      </w:r>
+      <w:r>
+        <w:rPr>
+          <w:szCs w:val="28"/>
+          <w:lang w:val="en-US"/>
+        </w:rPr>
+        <w:t>ROI</w:t>
+      </w:r>
+      <w:r>
+        <w:rPr>
+          <w:szCs w:val="28"/>
+        </w:rPr>
+        <w:t xml:space="preserve">), </w:t>
+      </w:r>
+      <w:r>
+        <w:rPr>
+          <w:szCs w:val="28"/>
+          <w:lang w:val="en-US"/>
+        </w:rPr>
+        <w:t>NPV</w:t>
+      </w:r>
+      <w:r>
+        <w:rPr>
+          <w:szCs w:val="28"/>
+        </w:rPr>
+        <w:t xml:space="preserve"> (чистая приведенная стоимость), внутренняя норма доходности (</w:t>
+      </w:r>
+      <w:r>
+        <w:rPr>
+          <w:szCs w:val="28"/>
+          <w:lang w:val="en-US"/>
+        </w:rPr>
+        <w:t>IRR</w:t>
+      </w:r>
+      <w:r>
+        <w:rPr>
+          <w:szCs w:val="28"/>
+        </w:rPr>
+        <w:t>) и другие показатели.</w:t>
+      </w:r>
+    </w:p>
+    <w:p>
+      <w:pPr>
+        <w:rPr>
+          <w:szCs w:val="28"/>
+        </w:rPr>
+      </w:pPr>
+      <w:r>
+        <w:rPr>
+          <w:szCs w:val="28"/>
+        </w:rPr>
+        <w:t>5.</w:t>
+      </w:r>
+      <w:r>
+        <w:rPr>
+          <w:szCs w:val="28"/>
+        </w:rPr>
+        <w:tab/>
+      </w:r>
+      <w:r>
+        <w:rPr>
+          <w:szCs w:val="28"/>
+        </w:rPr>
+        <w:t>Оценка потенциальных рисков, связанных с экономическими аспектами проекта, в том числе изменение бюджета, неустойчивость рыночных условий, изменения законодательства и другие факторы, которые могут повлиять на технико-экономические показатели проекта.</w:t>
+      </w:r>
+    </w:p>
+    <w:p>
+      <w:pPr>
+        <w:rPr>
+          <w:szCs w:val="28"/>
+        </w:rPr>
+      </w:pPr>
+    </w:p>
+    <w:p>
+      <w:pPr>
+        <w:pStyle w:val="a4"/>
+        <w:numPr>
+          <w:ilvl w:val="0"/>
+          <w:numId w:val="17"/>
+        </w:numPr>
+        <w:ind w:left="0" w:firstLine="851"/>
+        <w:jc w:val="center"/>
         <w:rPr>
           <w:b/>
           <w:szCs w:val="28"/>
@@ -3345,6 +3486,7 @@
         <w:rPr>
           <w:szCs w:val="28"/>
         </w:rPr>
+        <w:lastRenderedPageBreak/>
         <w:t xml:space="preserve"> Создание программного обеспечения для банка данных</w:t>
       </w:r>
     </w:p>
@@ -3521,7 +3663,6 @@
         <w:rPr>
           <w:szCs w:val="28"/>
         </w:rPr>
-        <w:lastRenderedPageBreak/>
         <w:t xml:space="preserve"> Проведение обучения пользователей и администраторов системы</w:t>
       </w:r>
     </w:p>
@@ -3565,12 +3706,19 @@
     </w:p>
     <w:p>
       <w:pPr>
+        <w:rPr>
+          <w:szCs w:val="28"/>
+        </w:rPr>
+      </w:pPr>
+    </w:p>
+    <w:p>
+      <w:pPr>
         <w:pStyle w:val="a4"/>
         <w:numPr>
           <w:ilvl w:val="0"/>
           <w:numId w:val="17"/>
         </w:numPr>
-        <w:ind w:left="0" w:firstLine="851"/>
+        <w:jc w:val="center"/>
         <w:rPr>
           <w:b/>
           <w:szCs w:val="28"/>
@@ -3610,11 +3758,6 @@
           <w:szCs w:val="28"/>
         </w:rPr>
         <w:tab/>
-      </w:r>
-      <w:r>
-        <w:rPr>
-          <w:szCs w:val="28"/>
-        </w:rPr>
         <w:t>Формирование предварительных требований:</w:t>
       </w:r>
     </w:p>
@@ -3654,11 +3797,6 @@
           <w:szCs w:val="28"/>
         </w:rPr>
         <w:tab/>
-      </w:r>
-      <w:r>
-        <w:rPr>
-          <w:szCs w:val="28"/>
-        </w:rPr>
         <w:t>Анализ текущих систем и данных:</w:t>
       </w:r>
     </w:p>
@@ -3698,11 +3836,6 @@
           <w:szCs w:val="28"/>
         </w:rPr>
         <w:tab/>
-      </w:r>
-      <w:r>
-        <w:rPr>
-          <w:szCs w:val="28"/>
-        </w:rPr>
         <w:t>Определение функциональных требований:</w:t>
       </w:r>
     </w:p>
@@ -3742,11 +3875,6 @@
           <w:szCs w:val="28"/>
         </w:rPr>
         <w:tab/>
-      </w:r>
-      <w:r>
-        <w:rPr>
-          <w:szCs w:val="28"/>
-        </w:rPr>
         <w:t>Определение требований к безопасности и конфиденциальности:</w:t>
       </w:r>
     </w:p>
@@ -3786,11 +3914,6 @@
           <w:szCs w:val="28"/>
         </w:rPr>
         <w:tab/>
-      </w:r>
-      <w:r>
-        <w:rPr>
-          <w:szCs w:val="28"/>
-        </w:rPr>
         <w:t>Техническое проектирование:</w:t>
       </w:r>
     </w:p>
@@ -3830,11 +3953,6 @@
           <w:szCs w:val="28"/>
         </w:rPr>
         <w:tab/>
-      </w:r>
-      <w:r>
-        <w:rPr>
-          <w:szCs w:val="28"/>
-        </w:rPr>
         <w:t>Создание проектных рисунков:</w:t>
       </w:r>
     </w:p>
@@ -3874,11 +3992,6 @@
           <w:szCs w:val="28"/>
         </w:rPr>
         <w:tab/>
-      </w:r>
-      <w:r>
-        <w:rPr>
-          <w:szCs w:val="28"/>
-        </w:rPr>
         <w:t>Написание технической спецификации:</w:t>
       </w:r>
     </w:p>
@@ -3898,10 +4011,15 @@
         <w:rPr>
           <w:szCs w:val="28"/>
         </w:rPr>
-        <w:t xml:space="preserve"> Написание документа предоставляющего полную информацию о требованиях к системе, включая описание всех модулей, функций, интерфейсов и алгоритмов.</w:t>
-      </w:r>
-      <w:bookmarkStart w:id="0" w:name="_GoBack"/>
-      <w:bookmarkEnd w:id="0"/>
+        <w:t xml:space="preserve"> Написание документа предоставляющего полную информацию о </w:t>
+      </w:r>
+      <w:r>
+        <w:rPr>
+          <w:szCs w:val="28"/>
+        </w:rPr>
+        <w:lastRenderedPageBreak/>
+        <w:t>требованиях к системе, включая описание всех модулей, функций, интерфейсов и алгоритмов.</w:t>
+      </w:r>
     </w:p>
     <w:p>
       <w:pPr>
@@ -3920,11 +4038,6 @@
           <w:szCs w:val="28"/>
         </w:rPr>
         <w:tab/>
-      </w:r>
-      <w:r>
-        <w:rPr>
-          <w:szCs w:val="28"/>
-        </w:rPr>
         <w:t>Обсуждение и согласование:</w:t>
       </w:r>
     </w:p>
@@ -4020,6 +4133,7 @@
         <w:docPartUnique/>
       </w:docPartObj>
     </w:sdtPr>
+    <w:sdtEndPr/>
     <w:sdtContent>
       <w:p>
         <w:pPr>
@@ -4039,7 +4153,7 @@
           <w:rPr>
             <w:noProof/>
           </w:rPr>
-          <w:t>7</w:t>
+          <w:t>2</w:t>
         </w:r>
         <w:r>
           <w:fldChar w:fldCharType="end"/>
@@ -5755,7 +5869,7 @@
   <w:abstractNum w:abstractNumId="15" w15:restartNumberingAfterBreak="0">
     <w:nsid w:val="74B21CE2"/>
     <w:multiLevelType w:val="hybridMultilevel"/>
-    <w:tmpl w:val="FF7822A2"/>
+    <w:tmpl w:val="77C40A94"/>
     <w:lvl w:ilvl="0" w:tplc="0419000F">
       <w:start w:val="1"/>
       <w:numFmt w:val="decimal"/>

--- a/ГОСТ 19.201-78.docx
+++ b/ГОСТ 19.201-78.docx
@@ -1,6 +1,6 @@
 
 <file path=word/document.xml><?xml version="1.0" encoding="utf-8"?>
-<w:document xmlns:wpc="http://schemas.microsoft.com/office/word/2010/wordprocessingCanvas" xmlns:cx="http://schemas.microsoft.com/office/drawing/2014/chartex" xmlns:cx1="http://schemas.microsoft.com/office/drawing/2015/9/8/chartex" xmlns:mc="http://schemas.openxmlformats.org/markup-compatibility/2006" xmlns:o="urn:schemas-microsoft-com:office:office" xmlns:r="http://schemas.openxmlformats.org/officeDocument/2006/relationships" xmlns:m="http://schemas.openxmlformats.org/officeDocument/2006/math" xmlns:v="urn:schemas-microsoft-com:vml" xmlns:wp14="http://schemas.microsoft.com/office/word/2010/wordprocessingDrawing" xmlns:wp="http://schemas.openxmlformats.org/drawingml/2006/wordprocessingDrawing" xmlns:w10="urn:schemas-microsoft-com:office:word" xmlns:w="http://schemas.openxmlformats.org/wordprocessingml/2006/main" xmlns:w14="http://schemas.microsoft.com/office/word/2010/wordml" xmlns:w15="http://schemas.microsoft.com/office/word/2012/wordml" xmlns:w16se="http://schemas.microsoft.com/office/word/2015/wordml/symex" xmlns:wpg="http://schemas.microsoft.com/office/word/2010/wordprocessingGroup" xmlns:wpi="http://schemas.microsoft.com/office/word/2010/wordprocessingInk" xmlns:wne="http://schemas.microsoft.com/office/word/2006/wordml" xmlns:wps="http://schemas.microsoft.com/office/word/2010/wordprocessingShape" mc:Ignorable="w14 w15 w16se wp14">
+<w:document xmlns:wpc="http://schemas.microsoft.com/office/word/2010/wordprocessingCanvas" xmlns:cx="http://schemas.microsoft.com/office/drawing/2014/chartex" xmlns:cx1="http://schemas.microsoft.com/office/drawing/2015/9/8/chartex" xmlns:cx2="http://schemas.microsoft.com/office/drawing/2015/10/21/chartex" xmlns:cx3="http://schemas.microsoft.com/office/drawing/2016/5/9/chartex" xmlns:cx4="http://schemas.microsoft.com/office/drawing/2016/5/10/chartex" xmlns:cx5="http://schemas.microsoft.com/office/drawing/2016/5/11/chartex" xmlns:cx6="http://schemas.microsoft.com/office/drawing/2016/5/12/chartex" xmlns:cx7="http://schemas.microsoft.com/office/drawing/2016/5/13/chartex" xmlns:cx8="http://schemas.microsoft.com/office/drawing/2016/5/14/chartex" xmlns:mc="http://schemas.openxmlformats.org/markup-compatibility/2006" xmlns:aink="http://schemas.microsoft.com/office/drawing/2016/ink" xmlns:am3d="http://schemas.microsoft.com/office/drawing/2017/model3d" xmlns:o="urn:schemas-microsoft-com:office:office" xmlns:r="http://schemas.openxmlformats.org/officeDocument/2006/relationships" xmlns:m="http://schemas.openxmlformats.org/officeDocument/2006/math" xmlns:v="urn:schemas-microsoft-com:vml" xmlns:wp14="http://schemas.microsoft.com/office/word/2010/wordprocessingDrawing" xmlns:wp="http://schemas.openxmlformats.org/drawingml/2006/wordprocessingDrawing" xmlns:w10="urn:schemas-microsoft-com:office:word" xmlns:w="http://schemas.openxmlformats.org/wordprocessingml/2006/main" xmlns:w14="http://schemas.microsoft.com/office/word/2010/wordml" xmlns:w15="http://schemas.microsoft.com/office/word/2012/wordml" xmlns:w16cex="http://schemas.microsoft.com/office/word/2018/wordml/cex" xmlns:w16cid="http://schemas.microsoft.com/office/word/2016/wordml/cid" xmlns:w16="http://schemas.microsoft.com/office/word/2018/wordml" xmlns:w16sdtdh="http://schemas.microsoft.com/office/word/2020/wordml/sdtdatahash" xmlns:w16se="http://schemas.microsoft.com/office/word/2015/wordml/symex" xmlns:wpg="http://schemas.microsoft.com/office/word/2010/wordprocessingGroup" xmlns:wpi="http://schemas.microsoft.com/office/word/2010/wordprocessingInk" xmlns:wne="http://schemas.microsoft.com/office/word/2006/wordml" xmlns:wps="http://schemas.microsoft.com/office/word/2010/wordprocessingShape" mc:Ignorable="w14 w15 w16se w16cid w16 w16cex w16sdtdh wp14">
   <w:body>
     <w:p>
       <w:pPr>
@@ -621,7 +621,15 @@
               <w:t>Основания для разработки</w:t>
             </w:r>
             <w:r>
-              <w:t>………………………………………..</w:t>
+              <w:t>…………………………………</w:t>
+            </w:r>
+            <w:proofErr w:type="gramStart"/>
+            <w:r>
+              <w:t>…….</w:t>
+            </w:r>
+            <w:proofErr w:type="gramEnd"/>
+            <w:r>
+              <w:t>.</w:t>
             </w:r>
           </w:p>
         </w:tc>
@@ -835,8 +843,13 @@
               <w:t>Условия эксплуатации</w:t>
             </w:r>
             <w:r>
-              <w:t>…………………………………………….</w:t>
-            </w:r>
+              <w:t>………………………………………</w:t>
+            </w:r>
+            <w:proofErr w:type="gramStart"/>
+            <w:r>
+              <w:t>…….</w:t>
+            </w:r>
+            <w:proofErr w:type="gramEnd"/>
           </w:p>
         </w:tc>
         <w:tc>
@@ -878,8 +891,13 @@
             <w:r>
               <w:t>Требования к составу и параметрам технических средств</w:t>
             </w:r>
-            <w:r>
-              <w:t>……..</w:t>
+            <w:proofErr w:type="gramStart"/>
+            <w:r>
+              <w:t>…….</w:t>
+            </w:r>
+            <w:proofErr w:type="gramEnd"/>
+            <w:r>
+              <w:t>.</w:t>
             </w:r>
           </w:p>
         </w:tc>
@@ -1014,8 +1032,13 @@
               <w:t>Требования к транспортированию и хранению</w:t>
             </w:r>
             <w:r>
-              <w:t>………………….</w:t>
-            </w:r>
+              <w:t>……………</w:t>
+            </w:r>
+            <w:proofErr w:type="gramStart"/>
+            <w:r>
+              <w:t>…….</w:t>
+            </w:r>
+            <w:proofErr w:type="gramEnd"/>
           </w:p>
         </w:tc>
         <w:tc>
@@ -1055,8 +1078,13 @@
               <w:ind w:firstLine="0"/>
             </w:pPr>
             <w:r>
-              <w:t>Специальные требования………………………………………….</w:t>
-            </w:r>
+              <w:t>Специальные требования……………………………………</w:t>
+            </w:r>
+            <w:proofErr w:type="gramStart"/>
+            <w:r>
+              <w:t>…….</w:t>
+            </w:r>
+            <w:proofErr w:type="gramEnd"/>
           </w:p>
         </w:tc>
         <w:tc>
@@ -1096,7 +1124,15 @@
               <w:ind w:firstLine="0"/>
             </w:pPr>
             <w:r>
-              <w:t>Требования к программной документации .……………………..</w:t>
+              <w:t>Требования к программной документации</w:t>
+            </w:r>
+            <w:proofErr w:type="gramStart"/>
+            <w:r>
+              <w:t xml:space="preserve"> .…</w:t>
+            </w:r>
+            <w:proofErr w:type="gramEnd"/>
+            <w:r>
+              <w:t>…………………..</w:t>
             </w:r>
           </w:p>
         </w:tc>
@@ -1141,7 +1177,15 @@
             </w:r>
             <w:r>
               <w:softHyphen/>
-              <w:t>-экономические показатели……………………………..</w:t>
+              <w:t>-экономические показатели………………………</w:t>
+            </w:r>
+            <w:proofErr w:type="gramStart"/>
+            <w:r>
+              <w:t>…….</w:t>
+            </w:r>
+            <w:proofErr w:type="gramEnd"/>
+            <w:r>
+              <w:t>.</w:t>
             </w:r>
           </w:p>
         </w:tc>
@@ -1182,8 +1226,13 @@
               <w:ind w:firstLine="0"/>
             </w:pPr>
             <w:r>
-              <w:t>Стадия и этапы разработки……………………………………….</w:t>
-            </w:r>
+              <w:t>Стадия и этапы разработки…………………………………</w:t>
+            </w:r>
+            <w:proofErr w:type="gramStart"/>
+            <w:r>
+              <w:t>…….</w:t>
+            </w:r>
+            <w:proofErr w:type="gramEnd"/>
           </w:p>
         </w:tc>
         <w:tc>
@@ -1223,7 +1272,15 @@
               <w:ind w:firstLine="0"/>
             </w:pPr>
             <w:r>
-              <w:t>Порядок контроля и приемки……………………………………..</w:t>
+              <w:t>Порядок контроля и приемки………………………………</w:t>
+            </w:r>
+            <w:proofErr w:type="gramStart"/>
+            <w:r>
+              <w:t>…….</w:t>
+            </w:r>
+            <w:proofErr w:type="gramEnd"/>
+            <w:r>
+              <w:t>.</w:t>
             </w:r>
           </w:p>
         </w:tc>
@@ -1238,8 +1295,6 @@
             <w:r>
               <w:t>7</w:t>
             </w:r>
-            <w:bookmarkStart w:id="0" w:name="_GoBack"/>
-            <w:bookmarkEnd w:id="0"/>
           </w:p>
         </w:tc>
       </w:tr>
@@ -3312,6 +3367,12 @@
         </w:rPr>
         <w:t xml:space="preserve"> Исследование потребностей пользователей в информации о жителях города</w:t>
       </w:r>
+      <w:r>
+        <w:rPr>
+          <w:szCs w:val="28"/>
+        </w:rPr>
+        <w:t>;</w:t>
+      </w:r>
     </w:p>
     <w:p>
       <w:pPr>
@@ -3331,6 +3392,12 @@
         </w:rPr>
         <w:t xml:space="preserve"> Определение требований к функциональности и безопасности банка данных</w:t>
       </w:r>
+      <w:r>
+        <w:rPr>
+          <w:szCs w:val="28"/>
+        </w:rPr>
+        <w:t>;</w:t>
+      </w:r>
     </w:p>
     <w:p>
       <w:pPr>
@@ -3350,6 +3417,12 @@
         </w:rPr>
         <w:t xml:space="preserve"> Сбор и анализ структурированных данных и жителях</w:t>
       </w:r>
+      <w:r>
+        <w:rPr>
+          <w:szCs w:val="28"/>
+        </w:rPr>
+        <w:t>;</w:t>
+      </w:r>
     </w:p>
     <w:p>
       <w:pPr>
@@ -3400,6 +3473,12 @@
         </w:rPr>
         <w:t xml:space="preserve"> Разработка структуры базы данных для хранения информации о жителях</w:t>
       </w:r>
+      <w:r>
+        <w:rPr>
+          <w:szCs w:val="28"/>
+        </w:rPr>
+        <w:t>;</w:t>
+      </w:r>
     </w:p>
     <w:p>
       <w:pPr>
@@ -3419,6 +3498,12 @@
         </w:rPr>
         <w:t xml:space="preserve"> Проектирование интерфейсов доступа к данным</w:t>
       </w:r>
+      <w:r>
+        <w:rPr>
+          <w:szCs w:val="28"/>
+        </w:rPr>
+        <w:t>;</w:t>
+      </w:r>
     </w:p>
     <w:p>
       <w:pPr>
@@ -3438,6 +3523,12 @@
         </w:rPr>
         <w:t xml:space="preserve"> Разработка технического задания на создание системы</w:t>
       </w:r>
+      <w:r>
+        <w:rPr>
+          <w:szCs w:val="28"/>
+        </w:rPr>
+        <w:t>;</w:t>
+      </w:r>
     </w:p>
     <w:p>
       <w:pPr>
@@ -3489,6 +3580,12 @@
         <w:lastRenderedPageBreak/>
         <w:t xml:space="preserve"> Создание программного обеспечения для банка данных</w:t>
       </w:r>
+      <w:r>
+        <w:rPr>
+          <w:szCs w:val="28"/>
+        </w:rPr>
+        <w:t>;</w:t>
+      </w:r>
     </w:p>
     <w:p>
       <w:pPr>
@@ -3508,6 +3605,12 @@
         </w:rPr>
         <w:t xml:space="preserve"> Тестирование системы на соответствие требованиям и безопасности</w:t>
       </w:r>
+      <w:r>
+        <w:rPr>
+          <w:szCs w:val="28"/>
+        </w:rPr>
+        <w:t>;</w:t>
+      </w:r>
     </w:p>
     <w:p>
       <w:pPr>
@@ -3527,6 +3630,12 @@
         </w:rPr>
         <w:t xml:space="preserve"> Исправление обнаруженных ошибок и улучшение производительности</w:t>
       </w:r>
+      <w:r>
+        <w:rPr>
+          <w:szCs w:val="28"/>
+        </w:rPr>
+        <w:t>;</w:t>
+      </w:r>
     </w:p>
     <w:p>
       <w:pPr>
@@ -3577,6 +3686,12 @@
         </w:rPr>
         <w:t xml:space="preserve"> Установка и конфигурация программного обеспечения</w:t>
       </w:r>
+      <w:r>
+        <w:rPr>
+          <w:szCs w:val="28"/>
+        </w:rPr>
+        <w:t>;</w:t>
+      </w:r>
     </w:p>
     <w:p>
       <w:pPr>
@@ -3596,6 +3711,12 @@
         </w:rPr>
         <w:t>Подготовка пользователей и администраторов к работе с новой системой</w:t>
       </w:r>
+      <w:r>
+        <w:rPr>
+          <w:szCs w:val="28"/>
+        </w:rPr>
+        <w:t>;</w:t>
+      </w:r>
     </w:p>
     <w:p>
       <w:pPr>
@@ -3615,6 +3736,12 @@
         </w:rPr>
         <w:t>Адаптация системы к специфическим требованиям городской администрации</w:t>
       </w:r>
+      <w:r>
+        <w:rPr>
+          <w:szCs w:val="28"/>
+        </w:rPr>
+        <w:t>;</w:t>
+      </w:r>
     </w:p>
     <w:p>
       <w:pPr>
@@ -3665,6 +3792,12 @@
         </w:rPr>
         <w:t xml:space="preserve"> Проведение обучения пользователей и администраторов системы</w:t>
       </w:r>
+      <w:r>
+        <w:rPr>
+          <w:szCs w:val="28"/>
+        </w:rPr>
+        <w:t>;</w:t>
+      </w:r>
     </w:p>
     <w:p>
       <w:pPr>
@@ -3703,6 +3836,12 @@
         </w:rPr>
         <w:t>Мониторинг и улучшение производительности системы</w:t>
       </w:r>
+      <w:r>
+        <w:rPr>
+          <w:szCs w:val="28"/>
+        </w:rPr>
+        <w:t>.</w:t>
+      </w:r>
     </w:p>
     <w:p>
       <w:pPr>
@@ -3730,7 +3869,7 @@
           <w:b/>
           <w:szCs w:val="28"/>
         </w:rPr>
-        <w:t>Стадии и этапы разработки</w:t>
+        <w:t>Порядок контроля и приемки</w:t>
       </w:r>
       <w:r>
         <w:rPr>
@@ -3739,26 +3878,6 @@
           <w:lang w:val="en-US"/>
         </w:rPr>
         <w:t>:</w:t>
-      </w:r>
-    </w:p>
-    <w:p>
-      <w:pPr>
-        <w:rPr>
-          <w:szCs w:val="28"/>
-        </w:rPr>
-      </w:pPr>
-      <w:r>
-        <w:rPr>
-          <w:szCs w:val="28"/>
-        </w:rPr>
-        <w:t>1.</w:t>
-      </w:r>
-      <w:r>
-        <w:rPr>
-          <w:szCs w:val="28"/>
-        </w:rPr>
-        <w:tab/>
-        <w:t>Формирование предварительных требований:</w:t>
       </w:r>
     </w:p>
     <w:p>
@@ -3766,38 +3885,12 @@
         <w:pStyle w:val="a4"/>
         <w:numPr>
           <w:ilvl w:val="0"/>
-          <w:numId w:val="19"/>
+          <w:numId w:val="21"/>
         </w:numPr>
         <w:ind w:left="0" w:firstLine="851"/>
-        <w:rPr>
-          <w:szCs w:val="28"/>
-        </w:rPr>
-      </w:pPr>
-      <w:r>
-        <w:rPr>
-          <w:szCs w:val="28"/>
-        </w:rPr>
-        <w:t xml:space="preserve"> Сбор информации о необходимости создания банка данных жителей города и оценка потребностей пользователей.</w:t>
-      </w:r>
-    </w:p>
-    <w:p>
-      <w:pPr>
-        <w:rPr>
-          <w:szCs w:val="28"/>
-        </w:rPr>
-      </w:pPr>
-      <w:r>
-        <w:rPr>
-          <w:szCs w:val="28"/>
-        </w:rPr>
-        <w:t>2.</w:t>
-      </w:r>
-      <w:r>
-        <w:rPr>
-          <w:szCs w:val="28"/>
-        </w:rPr>
-        <w:tab/>
-        <w:t>Анализ текущих систем и данных:</w:t>
+      </w:pPr>
+      <w:r>
+        <w:t>Определение целей создания банка данных жителей города.</w:t>
       </w:r>
     </w:p>
     <w:p>
@@ -3805,38 +3898,12 @@
         <w:pStyle w:val="a4"/>
         <w:numPr>
           <w:ilvl w:val="0"/>
-          <w:numId w:val="19"/>
+          <w:numId w:val="21"/>
         </w:numPr>
         <w:ind w:left="0" w:firstLine="851"/>
-        <w:rPr>
-          <w:szCs w:val="28"/>
-        </w:rPr>
-      </w:pPr>
-      <w:r>
-        <w:rPr>
-          <w:szCs w:val="28"/>
-        </w:rPr>
-        <w:t xml:space="preserve"> Оценка существующих систем и данных, охватываемых банком данных, выявление проблем и улучшений.</w:t>
-      </w:r>
-    </w:p>
-    <w:p>
-      <w:pPr>
-        <w:rPr>
-          <w:szCs w:val="28"/>
-        </w:rPr>
-      </w:pPr>
-      <w:r>
-        <w:rPr>
-          <w:szCs w:val="28"/>
-        </w:rPr>
-        <w:t>3.</w:t>
-      </w:r>
-      <w:r>
-        <w:rPr>
-          <w:szCs w:val="28"/>
-        </w:rPr>
-        <w:tab/>
-        <w:t>Определение функциональных требований:</w:t>
+      </w:pPr>
+      <w:r>
+        <w:t>Разработка политики конфиденциальности и безопасности данных.</w:t>
       </w:r>
     </w:p>
     <w:p>
@@ -3844,38 +3911,12 @@
         <w:pStyle w:val="a4"/>
         <w:numPr>
           <w:ilvl w:val="0"/>
-          <w:numId w:val="19"/>
+          <w:numId w:val="21"/>
         </w:numPr>
         <w:ind w:left="0" w:firstLine="851"/>
-        <w:rPr>
-          <w:szCs w:val="28"/>
-        </w:rPr>
-      </w:pPr>
-      <w:r>
-        <w:rPr>
-          <w:szCs w:val="28"/>
-        </w:rPr>
-        <w:t xml:space="preserve"> Разработка требований к функциональности банка данных, включая возможности поиска, обновления, удаления и анализа информации о жителях.</w:t>
-      </w:r>
-    </w:p>
-    <w:p>
-      <w:pPr>
-        <w:rPr>
-          <w:szCs w:val="28"/>
-        </w:rPr>
-      </w:pPr>
-      <w:r>
-        <w:rPr>
-          <w:szCs w:val="28"/>
-        </w:rPr>
-        <w:t>4.</w:t>
-      </w:r>
-      <w:r>
-        <w:rPr>
-          <w:szCs w:val="28"/>
-        </w:rPr>
-        <w:tab/>
-        <w:t>Определение требований к безопасности и конфиденциальности:</w:t>
+      </w:pPr>
+      <w:r>
+        <w:t>Сбор и проверка информации о жителях города.</w:t>
       </w:r>
     </w:p>
     <w:p>
@@ -3883,38 +3924,12 @@
         <w:pStyle w:val="a4"/>
         <w:numPr>
           <w:ilvl w:val="0"/>
-          <w:numId w:val="19"/>
+          <w:numId w:val="21"/>
         </w:numPr>
         <w:ind w:left="0" w:firstLine="851"/>
-        <w:rPr>
-          <w:szCs w:val="28"/>
-        </w:rPr>
-      </w:pPr>
-      <w:r>
-        <w:rPr>
-          <w:szCs w:val="28"/>
-        </w:rPr>
-        <w:t xml:space="preserve"> Определение требований к защите персональных данных жителей, в соответствии с законодательством о защите персональных данных.</w:t>
-      </w:r>
-    </w:p>
-    <w:p>
-      <w:pPr>
-        <w:rPr>
-          <w:szCs w:val="28"/>
-        </w:rPr>
-      </w:pPr>
-      <w:r>
-        <w:rPr>
-          <w:szCs w:val="28"/>
-        </w:rPr>
-        <w:t>5.</w:t>
-      </w:r>
-      <w:r>
-        <w:rPr>
-          <w:szCs w:val="28"/>
-        </w:rPr>
-        <w:tab/>
-        <w:t>Техническое проектирование:</w:t>
+      </w:pPr>
+      <w:r>
+        <w:t>Внесение данных в банк данных с соблюдением законодательства о защите персональных данных.</w:t>
       </w:r>
     </w:p>
     <w:p>
@@ -3922,38 +3937,12 @@
         <w:pStyle w:val="a4"/>
         <w:numPr>
           <w:ilvl w:val="0"/>
-          <w:numId w:val="19"/>
+          <w:numId w:val="21"/>
         </w:numPr>
         <w:ind w:left="0" w:firstLine="851"/>
-        <w:rPr>
-          <w:szCs w:val="28"/>
-        </w:rPr>
-      </w:pPr>
-      <w:r>
-        <w:rPr>
-          <w:szCs w:val="28"/>
-        </w:rPr>
-        <w:t xml:space="preserve"> Разработка структуры базы данных, описание используемых технологий, форматов данных и архитектуры системы.</w:t>
-      </w:r>
-    </w:p>
-    <w:p>
-      <w:pPr>
-        <w:rPr>
-          <w:szCs w:val="28"/>
-        </w:rPr>
-      </w:pPr>
-      <w:r>
-        <w:rPr>
-          <w:szCs w:val="28"/>
-        </w:rPr>
-        <w:t>6.</w:t>
-      </w:r>
-      <w:r>
-        <w:rPr>
-          <w:szCs w:val="28"/>
-        </w:rPr>
-        <w:tab/>
-        <w:t>Создание проектных рисунков:</w:t>
+      </w:pPr>
+      <w:r>
+        <w:t>Проведение анализа и проверки достоверности информации.</w:t>
       </w:r>
     </w:p>
     <w:p>
@@ -3961,38 +3950,12 @@
         <w:pStyle w:val="a4"/>
         <w:numPr>
           <w:ilvl w:val="0"/>
-          <w:numId w:val="19"/>
+          <w:numId w:val="21"/>
         </w:numPr>
         <w:ind w:left="0" w:firstLine="851"/>
-        <w:rPr>
-          <w:szCs w:val="28"/>
-        </w:rPr>
-      </w:pPr>
-      <w:r>
-        <w:rPr>
-          <w:szCs w:val="28"/>
-        </w:rPr>
-        <w:t xml:space="preserve"> Разработка диаграмм баз данных, информационных потоков, схемы интерфейсов, а также других визуальных материалов для представления информации.</w:t>
-      </w:r>
-    </w:p>
-    <w:p>
-      <w:pPr>
-        <w:rPr>
-          <w:szCs w:val="28"/>
-        </w:rPr>
-      </w:pPr>
-      <w:r>
-        <w:rPr>
-          <w:szCs w:val="28"/>
-        </w:rPr>
-        <w:t>7.</w:t>
-      </w:r>
-      <w:r>
-        <w:rPr>
-          <w:szCs w:val="28"/>
-        </w:rPr>
-        <w:tab/>
-        <w:t>Написание технической спецификации:</w:t>
+      </w:pPr>
+      <w:r>
+        <w:t>Утверждение правил доступа к банку данных.</w:t>
       </w:r>
     </w:p>
     <w:p>
@@ -4000,45 +3963,12 @@
         <w:pStyle w:val="a4"/>
         <w:numPr>
           <w:ilvl w:val="0"/>
-          <w:numId w:val="19"/>
+          <w:numId w:val="21"/>
         </w:numPr>
         <w:ind w:left="0" w:firstLine="851"/>
-        <w:rPr>
-          <w:szCs w:val="28"/>
-        </w:rPr>
-      </w:pPr>
-      <w:r>
-        <w:rPr>
-          <w:szCs w:val="28"/>
-        </w:rPr>
-        <w:t xml:space="preserve"> Написание документа предоставляющего полную информацию о </w:t>
-      </w:r>
-      <w:r>
-        <w:rPr>
-          <w:szCs w:val="28"/>
-        </w:rPr>
-        <w:lastRenderedPageBreak/>
-        <w:t>требованиях к системе, включая описание всех модулей, функций, интерфейсов и алгоритмов.</w:t>
-      </w:r>
-    </w:p>
-    <w:p>
-      <w:pPr>
-        <w:rPr>
-          <w:szCs w:val="28"/>
-        </w:rPr>
-      </w:pPr>
-      <w:r>
-        <w:rPr>
-          <w:szCs w:val="28"/>
-        </w:rPr>
-        <w:t>8.</w:t>
-      </w:r>
-      <w:r>
-        <w:rPr>
-          <w:szCs w:val="28"/>
-        </w:rPr>
-        <w:tab/>
-        <w:t>Обсуждение и согласование:</w:t>
+      </w:pPr>
+      <w:r>
+        <w:t>Проведение аудита безопасности и конфиденциальности данных.</w:t>
       </w:r>
     </w:p>
     <w:p>
@@ -4046,32 +3976,104 @@
         <w:pStyle w:val="a4"/>
         <w:numPr>
           <w:ilvl w:val="0"/>
-          <w:numId w:val="19"/>
+          <w:numId w:val="21"/>
         </w:numPr>
         <w:ind w:left="0" w:firstLine="851"/>
-        <w:rPr>
-          <w:szCs w:val="28"/>
-        </w:rPr>
-      </w:pPr>
-      <w:r>
-        <w:rPr>
-          <w:szCs w:val="28"/>
-        </w:rPr>
-        <w:t>Проведение обсуждений с заинтересованными сторонами (заказчиком, пользователем) для корректировки и уточнения требований и проектных решений.</w:t>
-      </w:r>
-    </w:p>
-    <w:p>
-      <w:pPr>
-        <w:rPr>
-          <w:szCs w:val="28"/>
-        </w:rPr>
-      </w:pPr>
-    </w:p>
-    <w:p>
-      <w:pPr>
-        <w:ind w:left="851" w:firstLine="0"/>
-        <w:jc w:val="left"/>
-      </w:pPr>
+      </w:pPr>
+      <w:r>
+        <w:t>Проведение регулярной проверки актуальности информации в банке данных.</w:t>
+      </w:r>
+    </w:p>
+    <w:p>
+      <w:pPr>
+        <w:pStyle w:val="a4"/>
+        <w:numPr>
+          <w:ilvl w:val="0"/>
+          <w:numId w:val="21"/>
+        </w:numPr>
+        <w:ind w:left="0" w:firstLine="851"/>
+      </w:pPr>
+      <w:r>
+        <w:t>Обучение сотрудников по вопросам безопасности и конфиденциальности данных.</w:t>
+      </w:r>
+    </w:p>
+    <w:p>
+      <w:pPr>
+        <w:pStyle w:val="a4"/>
+        <w:numPr>
+          <w:ilvl w:val="0"/>
+          <w:numId w:val="21"/>
+        </w:numPr>
+        <w:ind w:left="0" w:firstLine="851"/>
+      </w:pPr>
+      <w:r>
+        <w:t>Проведение регулярной проверки и обновления системы защиты данных.</w:t>
+      </w:r>
+    </w:p>
+    <w:p>
+      <w:pPr>
+        <w:pStyle w:val="a4"/>
+        <w:numPr>
+          <w:ilvl w:val="0"/>
+          <w:numId w:val="21"/>
+        </w:numPr>
+        <w:ind w:left="0" w:firstLine="851"/>
+      </w:pPr>
+      <w:r>
+        <w:t>Проведение внутреннего контроля и мониторинга доступа к данным.</w:t>
+      </w:r>
+    </w:p>
+    <w:p>
+      <w:pPr>
+        <w:pStyle w:val="a4"/>
+        <w:numPr>
+          <w:ilvl w:val="0"/>
+          <w:numId w:val="21"/>
+        </w:numPr>
+        <w:ind w:left="0" w:firstLine="851"/>
+      </w:pPr>
+      <w:r>
+        <w:t>Проведение внешнего аудита и сертификации системы защиты данных.</w:t>
+      </w:r>
+    </w:p>
+    <w:p>
+      <w:pPr>
+        <w:pStyle w:val="a4"/>
+        <w:numPr>
+          <w:ilvl w:val="0"/>
+          <w:numId w:val="21"/>
+        </w:numPr>
+        <w:ind w:left="0" w:firstLine="851"/>
+      </w:pPr>
+      <w:r>
+        <w:t>Проведение ежегодных проверок соответствия банка данных законодательству о персональных данных.</w:t>
+      </w:r>
+    </w:p>
+    <w:p>
+      <w:pPr>
+        <w:pStyle w:val="a4"/>
+        <w:numPr>
+          <w:ilvl w:val="0"/>
+          <w:numId w:val="21"/>
+        </w:numPr>
+        <w:ind w:left="0" w:firstLine="851"/>
+      </w:pPr>
+      <w:r>
+        <w:t>Проведение регулярных плановых проверок правильности и достоверности данных.</w:t>
+      </w:r>
+    </w:p>
+    <w:p>
+      <w:pPr>
+        <w:pStyle w:val="a4"/>
+        <w:numPr>
+          <w:ilvl w:val="0"/>
+          <w:numId w:val="21"/>
+        </w:numPr>
+        <w:ind w:left="0" w:firstLine="851"/>
+      </w:pPr>
+      <w:r>
+        <w:t>Разработка и внедрение процедур реагирования на возможные инциденты безопасности данных.</w:t>
+      </w:r>
     </w:p>
     <w:sectPr>
       <w:headerReference w:type="default" r:id="rId7"/>
@@ -4086,7 +4088,7 @@
 </file>
 
 <file path=word/endnotes.xml><?xml version="1.0" encoding="utf-8"?>
-<w:endnotes xmlns:wpc="http://schemas.microsoft.com/office/word/2010/wordprocessingCanvas" xmlns:cx="http://schemas.microsoft.com/office/drawing/2014/chartex" xmlns:cx1="http://schemas.microsoft.com/office/drawing/2015/9/8/chartex" xmlns:mc="http://schemas.openxmlformats.org/markup-compatibility/2006" xmlns:o="urn:schemas-microsoft-com:office:office" xmlns:r="http://schemas.openxmlformats.org/officeDocument/2006/relationships" xmlns:m="http://schemas.openxmlformats.org/officeDocument/2006/math" xmlns:v="urn:schemas-microsoft-com:vml" xmlns:wp14="http://schemas.microsoft.com/office/word/2010/wordprocessingDrawing" xmlns:wp="http://schemas.openxmlformats.org/drawingml/2006/wordprocessingDrawing" xmlns:w10="urn:schemas-microsoft-com:office:word" xmlns:w="http://schemas.openxmlformats.org/wordprocessingml/2006/main" xmlns:w14="http://schemas.microsoft.com/office/word/2010/wordml" xmlns:w15="http://schemas.microsoft.com/office/word/2012/wordml" xmlns:w16se="http://schemas.microsoft.com/office/word/2015/wordml/symex" xmlns:wpg="http://schemas.microsoft.com/office/word/2010/wordprocessingGroup" xmlns:wpi="http://schemas.microsoft.com/office/word/2010/wordprocessingInk" xmlns:wne="http://schemas.microsoft.com/office/word/2006/wordml" xmlns:wps="http://schemas.microsoft.com/office/word/2010/wordprocessingShape" mc:Ignorable="w14 w15 w16se wp14">
+<w:endnotes xmlns:wpc="http://schemas.microsoft.com/office/word/2010/wordprocessingCanvas" xmlns:cx="http://schemas.microsoft.com/office/drawing/2014/chartex" xmlns:cx1="http://schemas.microsoft.com/office/drawing/2015/9/8/chartex" xmlns:cx2="http://schemas.microsoft.com/office/drawing/2015/10/21/chartex" xmlns:cx3="http://schemas.microsoft.com/office/drawing/2016/5/9/chartex" xmlns:cx4="http://schemas.microsoft.com/office/drawing/2016/5/10/chartex" xmlns:cx5="http://schemas.microsoft.com/office/drawing/2016/5/11/chartex" xmlns:cx6="http://schemas.microsoft.com/office/drawing/2016/5/12/chartex" xmlns:cx7="http://schemas.microsoft.com/office/drawing/2016/5/13/chartex" xmlns:cx8="http://schemas.microsoft.com/office/drawing/2016/5/14/chartex" xmlns:mc="http://schemas.openxmlformats.org/markup-compatibility/2006" xmlns:aink="http://schemas.microsoft.com/office/drawing/2016/ink" xmlns:am3d="http://schemas.microsoft.com/office/drawing/2017/model3d" xmlns:o="urn:schemas-microsoft-com:office:office" xmlns:r="http://schemas.openxmlformats.org/officeDocument/2006/relationships" xmlns:m="http://schemas.openxmlformats.org/officeDocument/2006/math" xmlns:v="urn:schemas-microsoft-com:vml" xmlns:wp14="http://schemas.microsoft.com/office/word/2010/wordprocessingDrawing" xmlns:wp="http://schemas.openxmlformats.org/drawingml/2006/wordprocessingDrawing" xmlns:w10="urn:schemas-microsoft-com:office:word" xmlns:w="http://schemas.openxmlformats.org/wordprocessingml/2006/main" xmlns:w14="http://schemas.microsoft.com/office/word/2010/wordml" xmlns:w15="http://schemas.microsoft.com/office/word/2012/wordml" xmlns:w16cex="http://schemas.microsoft.com/office/word/2018/wordml/cex" xmlns:w16cid="http://schemas.microsoft.com/office/word/2016/wordml/cid" xmlns:w16="http://schemas.microsoft.com/office/word/2018/wordml" xmlns:w16sdtdh="http://schemas.microsoft.com/office/word/2020/wordml/sdtdatahash" xmlns:w16se="http://schemas.microsoft.com/office/word/2015/wordml/symex" xmlns:wpg="http://schemas.microsoft.com/office/word/2010/wordprocessingGroup" xmlns:wpi="http://schemas.microsoft.com/office/word/2010/wordprocessingInk" xmlns:wne="http://schemas.microsoft.com/office/word/2006/wordml" xmlns:wps="http://schemas.microsoft.com/office/word/2010/wordprocessingShape" mc:Ignorable="w14 w15 w16se w16cid w16 w16cex w16sdtdh wp14">
   <w:endnote w:type="separator" w:id="-1">
     <w:p>
       <w:r>
@@ -4105,7 +4107,7 @@
 </file>
 
 <file path=word/footnotes.xml><?xml version="1.0" encoding="utf-8"?>
-<w:footnotes xmlns:wpc="http://schemas.microsoft.com/office/word/2010/wordprocessingCanvas" xmlns:cx="http://schemas.microsoft.com/office/drawing/2014/chartex" xmlns:cx1="http://schemas.microsoft.com/office/drawing/2015/9/8/chartex" xmlns:mc="http://schemas.openxmlformats.org/markup-compatibility/2006" xmlns:o="urn:schemas-microsoft-com:office:office" xmlns:r="http://schemas.openxmlformats.org/officeDocument/2006/relationships" xmlns:m="http://schemas.openxmlformats.org/officeDocument/2006/math" xmlns:v="urn:schemas-microsoft-com:vml" xmlns:wp14="http://schemas.microsoft.com/office/word/2010/wordprocessingDrawing" xmlns:wp="http://schemas.openxmlformats.org/drawingml/2006/wordprocessingDrawing" xmlns:w10="urn:schemas-microsoft-com:office:word" xmlns:w="http://schemas.openxmlformats.org/wordprocessingml/2006/main" xmlns:w14="http://schemas.microsoft.com/office/word/2010/wordml" xmlns:w15="http://schemas.microsoft.com/office/word/2012/wordml" xmlns:w16se="http://schemas.microsoft.com/office/word/2015/wordml/symex" xmlns:wpg="http://schemas.microsoft.com/office/word/2010/wordprocessingGroup" xmlns:wpi="http://schemas.microsoft.com/office/word/2010/wordprocessingInk" xmlns:wne="http://schemas.microsoft.com/office/word/2006/wordml" xmlns:wps="http://schemas.microsoft.com/office/word/2010/wordprocessingShape" mc:Ignorable="w14 w15 w16se wp14">
+<w:footnotes xmlns:wpc="http://schemas.microsoft.com/office/word/2010/wordprocessingCanvas" xmlns:cx="http://schemas.microsoft.com/office/drawing/2014/chartex" xmlns:cx1="http://schemas.microsoft.com/office/drawing/2015/9/8/chartex" xmlns:cx2="http://schemas.microsoft.com/office/drawing/2015/10/21/chartex" xmlns:cx3="http://schemas.microsoft.com/office/drawing/2016/5/9/chartex" xmlns:cx4="http://schemas.microsoft.com/office/drawing/2016/5/10/chartex" xmlns:cx5="http://schemas.microsoft.com/office/drawing/2016/5/11/chartex" xmlns:cx6="http://schemas.microsoft.com/office/drawing/2016/5/12/chartex" xmlns:cx7="http://schemas.microsoft.com/office/drawing/2016/5/13/chartex" xmlns:cx8="http://schemas.microsoft.com/office/drawing/2016/5/14/chartex" xmlns:mc="http://schemas.openxmlformats.org/markup-compatibility/2006" xmlns:aink="http://schemas.microsoft.com/office/drawing/2016/ink" xmlns:am3d="http://schemas.microsoft.com/office/drawing/2017/model3d" xmlns:o="urn:schemas-microsoft-com:office:office" xmlns:r="http://schemas.openxmlformats.org/officeDocument/2006/relationships" xmlns:m="http://schemas.openxmlformats.org/officeDocument/2006/math" xmlns:v="urn:schemas-microsoft-com:vml" xmlns:wp14="http://schemas.microsoft.com/office/word/2010/wordprocessingDrawing" xmlns:wp="http://schemas.openxmlformats.org/drawingml/2006/wordprocessingDrawing" xmlns:w10="urn:schemas-microsoft-com:office:word" xmlns:w="http://schemas.openxmlformats.org/wordprocessingml/2006/main" xmlns:w14="http://schemas.microsoft.com/office/word/2010/wordml" xmlns:w15="http://schemas.microsoft.com/office/word/2012/wordml" xmlns:w16cex="http://schemas.microsoft.com/office/word/2018/wordml/cex" xmlns:w16cid="http://schemas.microsoft.com/office/word/2016/wordml/cid" xmlns:w16="http://schemas.microsoft.com/office/word/2018/wordml" xmlns:w16sdtdh="http://schemas.microsoft.com/office/word/2020/wordml/sdtdatahash" xmlns:w16se="http://schemas.microsoft.com/office/word/2015/wordml/symex" xmlns:wpg="http://schemas.microsoft.com/office/word/2010/wordprocessingGroup" xmlns:wpi="http://schemas.microsoft.com/office/word/2010/wordprocessingInk" xmlns:wne="http://schemas.microsoft.com/office/word/2006/wordml" xmlns:wps="http://schemas.microsoft.com/office/word/2010/wordprocessingShape" mc:Ignorable="w14 w15 w16se w16cid w16 w16cex w16sdtdh wp14">
   <w:footnote w:type="separator" w:id="-1">
     <w:p>
       <w:r>
@@ -4124,7 +4126,7 @@
 </file>
 
 <file path=word/header1.xml><?xml version="1.0" encoding="utf-8"?>
-<w:hdr xmlns:wpc="http://schemas.microsoft.com/office/word/2010/wordprocessingCanvas" xmlns:cx="http://schemas.microsoft.com/office/drawing/2014/chartex" xmlns:cx1="http://schemas.microsoft.com/office/drawing/2015/9/8/chartex" xmlns:mc="http://schemas.openxmlformats.org/markup-compatibility/2006" xmlns:o="urn:schemas-microsoft-com:office:office" xmlns:r="http://schemas.openxmlformats.org/officeDocument/2006/relationships" xmlns:m="http://schemas.openxmlformats.org/officeDocument/2006/math" xmlns:v="urn:schemas-microsoft-com:vml" xmlns:wp14="http://schemas.microsoft.com/office/word/2010/wordprocessingDrawing" xmlns:wp="http://schemas.openxmlformats.org/drawingml/2006/wordprocessingDrawing" xmlns:w10="urn:schemas-microsoft-com:office:word" xmlns:w="http://schemas.openxmlformats.org/wordprocessingml/2006/main" xmlns:w14="http://schemas.microsoft.com/office/word/2010/wordml" xmlns:w15="http://schemas.microsoft.com/office/word/2012/wordml" xmlns:w16se="http://schemas.microsoft.com/office/word/2015/wordml/symex" xmlns:wpg="http://schemas.microsoft.com/office/word/2010/wordprocessingGroup" xmlns:wpi="http://schemas.microsoft.com/office/word/2010/wordprocessingInk" xmlns:wne="http://schemas.microsoft.com/office/word/2006/wordml" xmlns:wps="http://schemas.microsoft.com/office/word/2010/wordprocessingShape" mc:Ignorable="w14 w15 w16se wp14">
+<w:hdr xmlns:wpc="http://schemas.microsoft.com/office/word/2010/wordprocessingCanvas" xmlns:cx="http://schemas.microsoft.com/office/drawing/2014/chartex" xmlns:cx1="http://schemas.microsoft.com/office/drawing/2015/9/8/chartex" xmlns:cx2="http://schemas.microsoft.com/office/drawing/2015/10/21/chartex" xmlns:cx3="http://schemas.microsoft.com/office/drawing/2016/5/9/chartex" xmlns:cx4="http://schemas.microsoft.com/office/drawing/2016/5/10/chartex" xmlns:cx5="http://schemas.microsoft.com/office/drawing/2016/5/11/chartex" xmlns:cx6="http://schemas.microsoft.com/office/drawing/2016/5/12/chartex" xmlns:cx7="http://schemas.microsoft.com/office/drawing/2016/5/13/chartex" xmlns:cx8="http://schemas.microsoft.com/office/drawing/2016/5/14/chartex" xmlns:mc="http://schemas.openxmlformats.org/markup-compatibility/2006" xmlns:aink="http://schemas.microsoft.com/office/drawing/2016/ink" xmlns:am3d="http://schemas.microsoft.com/office/drawing/2017/model3d" xmlns:o="urn:schemas-microsoft-com:office:office" xmlns:r="http://schemas.openxmlformats.org/officeDocument/2006/relationships" xmlns:m="http://schemas.openxmlformats.org/officeDocument/2006/math" xmlns:v="urn:schemas-microsoft-com:vml" xmlns:wp14="http://schemas.microsoft.com/office/word/2010/wordprocessingDrawing" xmlns:wp="http://schemas.openxmlformats.org/drawingml/2006/wordprocessingDrawing" xmlns:w10="urn:schemas-microsoft-com:office:word" xmlns:w="http://schemas.openxmlformats.org/wordprocessingml/2006/main" xmlns:w14="http://schemas.microsoft.com/office/word/2010/wordml" xmlns:w15="http://schemas.microsoft.com/office/word/2012/wordml" xmlns:w16cex="http://schemas.microsoft.com/office/word/2018/wordml/cex" xmlns:w16cid="http://schemas.microsoft.com/office/word/2016/wordml/cid" xmlns:w16="http://schemas.microsoft.com/office/word/2018/wordml" xmlns:w16sdtdh="http://schemas.microsoft.com/office/word/2020/wordml/sdtdatahash" xmlns:w16se="http://schemas.microsoft.com/office/word/2015/wordml/symex" xmlns:wpg="http://schemas.microsoft.com/office/word/2010/wordprocessingGroup" xmlns:wpi="http://schemas.microsoft.com/office/word/2010/wordprocessingInk" xmlns:wne="http://schemas.microsoft.com/office/word/2006/wordml" xmlns:wps="http://schemas.microsoft.com/office/word/2010/wordprocessingShape" mc:Ignorable="w14 w15 w16se w16cid w16 w16cex w16sdtdh wp14">
   <w:sdt>
     <w:sdtPr>
       <w:id w:val="1934005383"/>
@@ -4170,7 +4172,7 @@
 </file>
 
 <file path=word/numbering.xml><?xml version="1.0" encoding="utf-8"?>
-<w:numbering xmlns:wpc="http://schemas.microsoft.com/office/word/2010/wordprocessingCanvas" xmlns:cx="http://schemas.microsoft.com/office/drawing/2014/chartex" xmlns:cx1="http://schemas.microsoft.com/office/drawing/2015/9/8/chartex" xmlns:mc="http://schemas.openxmlformats.org/markup-compatibility/2006" xmlns:o="urn:schemas-microsoft-com:office:office" xmlns:r="http://schemas.openxmlformats.org/officeDocument/2006/relationships" xmlns:m="http://schemas.openxmlformats.org/officeDocument/2006/math" xmlns:v="urn:schemas-microsoft-com:vml" xmlns:wp14="http://schemas.microsoft.com/office/word/2010/wordprocessingDrawing" xmlns:wp="http://schemas.openxmlformats.org/drawingml/2006/wordprocessingDrawing" xmlns:w10="urn:schemas-microsoft-com:office:word" xmlns:w="http://schemas.openxmlformats.org/wordprocessingml/2006/main" xmlns:w14="http://schemas.microsoft.com/office/word/2010/wordml" xmlns:w15="http://schemas.microsoft.com/office/word/2012/wordml" xmlns:w16se="http://schemas.microsoft.com/office/word/2015/wordml/symex" xmlns:wpg="http://schemas.microsoft.com/office/word/2010/wordprocessingGroup" xmlns:wpi="http://schemas.microsoft.com/office/word/2010/wordprocessingInk" xmlns:wne="http://schemas.microsoft.com/office/word/2006/wordml" xmlns:wps="http://schemas.microsoft.com/office/word/2010/wordprocessingShape" mc:Ignorable="w14 w15 w16se wp14">
+<w:numbering xmlns:wpc="http://schemas.microsoft.com/office/word/2010/wordprocessingCanvas" xmlns:cx="http://schemas.microsoft.com/office/drawing/2014/chartex" xmlns:cx1="http://schemas.microsoft.com/office/drawing/2015/9/8/chartex" xmlns:cx2="http://schemas.microsoft.com/office/drawing/2015/10/21/chartex" xmlns:cx3="http://schemas.microsoft.com/office/drawing/2016/5/9/chartex" xmlns:cx4="http://schemas.microsoft.com/office/drawing/2016/5/10/chartex" xmlns:cx5="http://schemas.microsoft.com/office/drawing/2016/5/11/chartex" xmlns:cx6="http://schemas.microsoft.com/office/drawing/2016/5/12/chartex" xmlns:cx7="http://schemas.microsoft.com/office/drawing/2016/5/13/chartex" xmlns:cx8="http://schemas.microsoft.com/office/drawing/2016/5/14/chartex" xmlns:mc="http://schemas.openxmlformats.org/markup-compatibility/2006" xmlns:aink="http://schemas.microsoft.com/office/drawing/2016/ink" xmlns:am3d="http://schemas.microsoft.com/office/drawing/2017/model3d" xmlns:o="urn:schemas-microsoft-com:office:office" xmlns:r="http://schemas.openxmlformats.org/officeDocument/2006/relationships" xmlns:m="http://schemas.openxmlformats.org/officeDocument/2006/math" xmlns:v="urn:schemas-microsoft-com:vml" xmlns:wp14="http://schemas.microsoft.com/office/word/2010/wordprocessingDrawing" xmlns:wp="http://schemas.openxmlformats.org/drawingml/2006/wordprocessingDrawing" xmlns:w10="urn:schemas-microsoft-com:office:word" xmlns:w="http://schemas.openxmlformats.org/wordprocessingml/2006/main" xmlns:w14="http://schemas.microsoft.com/office/word/2010/wordml" xmlns:w15="http://schemas.microsoft.com/office/word/2012/wordml" xmlns:w16cex="http://schemas.microsoft.com/office/word/2018/wordml/cex" xmlns:w16cid="http://schemas.microsoft.com/office/word/2016/wordml/cid" xmlns:w16="http://schemas.microsoft.com/office/word/2018/wordml" xmlns:w16sdtdh="http://schemas.microsoft.com/office/word/2020/wordml/sdtdatahash" xmlns:w16se="http://schemas.microsoft.com/office/word/2015/wordml/symex" xmlns:wpg="http://schemas.microsoft.com/office/word/2010/wordprocessingGroup" xmlns:wpi="http://schemas.microsoft.com/office/word/2010/wordprocessingInk" xmlns:wne="http://schemas.microsoft.com/office/word/2006/wordml" xmlns:wps="http://schemas.microsoft.com/office/word/2010/wordprocessingShape" mc:Ignorable="w14 w15 w16se w16cid w16 w16cex w16sdtdh wp14">
   <w:abstractNum w:abstractNumId="0" w15:restartNumberingAfterBreak="0">
     <w:nsid w:val="07C12DA3"/>
     <w:multiLevelType w:val="hybridMultilevel"/>
@@ -4398,6 +4400,184 @@
     </w:lvl>
   </w:abstractNum>
   <w:abstractNum w:abstractNumId="2" w15:restartNumberingAfterBreak="0">
+    <w:nsid w:val="29682625"/>
+    <w:multiLevelType w:val="hybridMultilevel"/>
+    <w:tmpl w:val="AF560778"/>
+    <w:lvl w:ilvl="0" w:tplc="D74280D4">
+      <w:start w:val="1"/>
+      <w:numFmt w:val="decimal"/>
+      <w:lvlText w:val="%1."/>
+      <w:lvlJc w:val="left"/>
+      <w:pPr>
+        <w:ind w:left="1211" w:hanging="360"/>
+      </w:pPr>
+      <w:rPr>
+        <w:rFonts w:hint="default"/>
+      </w:rPr>
+    </w:lvl>
+    <w:lvl w:ilvl="1" w:tplc="04190019">
+      <w:start w:val="1"/>
+      <w:numFmt w:val="lowerLetter"/>
+      <w:lvlText w:val="%2."/>
+      <w:lvlJc w:val="left"/>
+      <w:pPr>
+        <w:ind w:left="1931" w:hanging="360"/>
+      </w:pPr>
+    </w:lvl>
+    <w:lvl w:ilvl="2" w:tplc="0419001B" w:tentative="1">
+      <w:start w:val="1"/>
+      <w:numFmt w:val="lowerRoman"/>
+      <w:lvlText w:val="%3."/>
+      <w:lvlJc w:val="right"/>
+      <w:pPr>
+        <w:ind w:left="2651" w:hanging="180"/>
+      </w:pPr>
+    </w:lvl>
+    <w:lvl w:ilvl="3" w:tplc="0419000F" w:tentative="1">
+      <w:start w:val="1"/>
+      <w:numFmt w:val="decimal"/>
+      <w:lvlText w:val="%4."/>
+      <w:lvlJc w:val="left"/>
+      <w:pPr>
+        <w:ind w:left="3371" w:hanging="360"/>
+      </w:pPr>
+    </w:lvl>
+    <w:lvl w:ilvl="4" w:tplc="04190019" w:tentative="1">
+      <w:start w:val="1"/>
+      <w:numFmt w:val="lowerLetter"/>
+      <w:lvlText w:val="%5."/>
+      <w:lvlJc w:val="left"/>
+      <w:pPr>
+        <w:ind w:left="4091" w:hanging="360"/>
+      </w:pPr>
+    </w:lvl>
+    <w:lvl w:ilvl="5" w:tplc="0419001B" w:tentative="1">
+      <w:start w:val="1"/>
+      <w:numFmt w:val="lowerRoman"/>
+      <w:lvlText w:val="%6."/>
+      <w:lvlJc w:val="right"/>
+      <w:pPr>
+        <w:ind w:left="4811" w:hanging="180"/>
+      </w:pPr>
+    </w:lvl>
+    <w:lvl w:ilvl="6" w:tplc="0419000F" w:tentative="1">
+      <w:start w:val="1"/>
+      <w:numFmt w:val="decimal"/>
+      <w:lvlText w:val="%7."/>
+      <w:lvlJc w:val="left"/>
+      <w:pPr>
+        <w:ind w:left="5531" w:hanging="360"/>
+      </w:pPr>
+    </w:lvl>
+    <w:lvl w:ilvl="7" w:tplc="04190019" w:tentative="1">
+      <w:start w:val="1"/>
+      <w:numFmt w:val="lowerLetter"/>
+      <w:lvlText w:val="%8."/>
+      <w:lvlJc w:val="left"/>
+      <w:pPr>
+        <w:ind w:left="6251" w:hanging="360"/>
+      </w:pPr>
+    </w:lvl>
+    <w:lvl w:ilvl="8" w:tplc="0419001B" w:tentative="1">
+      <w:start w:val="1"/>
+      <w:numFmt w:val="lowerRoman"/>
+      <w:lvlText w:val="%9."/>
+      <w:lvlJc w:val="right"/>
+      <w:pPr>
+        <w:ind w:left="6971" w:hanging="180"/>
+      </w:pPr>
+    </w:lvl>
+  </w:abstractNum>
+  <w:abstractNum w:abstractNumId="3" w15:restartNumberingAfterBreak="0">
+    <w:nsid w:val="2C1E3CD8"/>
+    <w:multiLevelType w:val="hybridMultilevel"/>
+    <w:tmpl w:val="1264C956"/>
+    <w:lvl w:ilvl="0" w:tplc="1DFA7E1A">
+      <w:start w:val="1"/>
+      <w:numFmt w:val="decimal"/>
+      <w:lvlText w:val="%1."/>
+      <w:lvlJc w:val="left"/>
+      <w:pPr>
+        <w:ind w:left="1352" w:hanging="360"/>
+      </w:pPr>
+      <w:rPr>
+        <w:rFonts w:hint="default"/>
+      </w:rPr>
+    </w:lvl>
+    <w:lvl w:ilvl="1" w:tplc="04190019">
+      <w:start w:val="1"/>
+      <w:numFmt w:val="lowerLetter"/>
+      <w:lvlText w:val="%2."/>
+      <w:lvlJc w:val="left"/>
+      <w:pPr>
+        <w:ind w:left="2072" w:hanging="360"/>
+      </w:pPr>
+    </w:lvl>
+    <w:lvl w:ilvl="2" w:tplc="0419001B" w:tentative="1">
+      <w:start w:val="1"/>
+      <w:numFmt w:val="lowerRoman"/>
+      <w:lvlText w:val="%3."/>
+      <w:lvlJc w:val="right"/>
+      <w:pPr>
+        <w:ind w:left="2792" w:hanging="180"/>
+      </w:pPr>
+    </w:lvl>
+    <w:lvl w:ilvl="3" w:tplc="0419000F" w:tentative="1">
+      <w:start w:val="1"/>
+      <w:numFmt w:val="decimal"/>
+      <w:lvlText w:val="%4."/>
+      <w:lvlJc w:val="left"/>
+      <w:pPr>
+        <w:ind w:left="3512" w:hanging="360"/>
+      </w:pPr>
+    </w:lvl>
+    <w:lvl w:ilvl="4" w:tplc="04190019" w:tentative="1">
+      <w:start w:val="1"/>
+      <w:numFmt w:val="lowerLetter"/>
+      <w:lvlText w:val="%5."/>
+      <w:lvlJc w:val="left"/>
+      <w:pPr>
+        <w:ind w:left="4232" w:hanging="360"/>
+      </w:pPr>
+    </w:lvl>
+    <w:lvl w:ilvl="5" w:tplc="0419001B" w:tentative="1">
+      <w:start w:val="1"/>
+      <w:numFmt w:val="lowerRoman"/>
+      <w:lvlText w:val="%6."/>
+      <w:lvlJc w:val="right"/>
+      <w:pPr>
+        <w:ind w:left="4952" w:hanging="180"/>
+      </w:pPr>
+    </w:lvl>
+    <w:lvl w:ilvl="6" w:tplc="0419000F" w:tentative="1">
+      <w:start w:val="1"/>
+      <w:numFmt w:val="decimal"/>
+      <w:lvlText w:val="%7."/>
+      <w:lvlJc w:val="left"/>
+      <w:pPr>
+        <w:ind w:left="5672" w:hanging="360"/>
+      </w:pPr>
+    </w:lvl>
+    <w:lvl w:ilvl="7" w:tplc="04190019" w:tentative="1">
+      <w:start w:val="1"/>
+      <w:numFmt w:val="lowerLetter"/>
+      <w:lvlText w:val="%8."/>
+      <w:lvlJc w:val="left"/>
+      <w:pPr>
+        <w:ind w:left="6392" w:hanging="360"/>
+      </w:pPr>
+    </w:lvl>
+    <w:lvl w:ilvl="8" w:tplc="0419001B" w:tentative="1">
+      <w:start w:val="1"/>
+      <w:numFmt w:val="lowerRoman"/>
+      <w:lvlText w:val="%9."/>
+      <w:lvlJc w:val="right"/>
+      <w:pPr>
+        <w:ind w:left="7112" w:hanging="180"/>
+      </w:pPr>
+    </w:lvl>
+  </w:abstractNum>
+  <w:abstractNum w:abstractNumId="4" w15:restartNumberingAfterBreak="0">
     <w:nsid w:val="2F5A3ECD"/>
     <w:multiLevelType w:val="hybridMultilevel"/>
     <w:tmpl w:val="1E60AA34"/>
@@ -4510,7 +4690,7 @@
       </w:rPr>
     </w:lvl>
   </w:abstractNum>
-  <w:abstractNum w:abstractNumId="3" w15:restartNumberingAfterBreak="0">
+  <w:abstractNum w:abstractNumId="5" w15:restartNumberingAfterBreak="0">
     <w:nsid w:val="323A2354"/>
     <w:multiLevelType w:val="hybridMultilevel"/>
     <w:tmpl w:val="1F86ACE4"/>
@@ -4623,7 +4803,7 @@
       </w:rPr>
     </w:lvl>
   </w:abstractNum>
-  <w:abstractNum w:abstractNumId="4" w15:restartNumberingAfterBreak="0">
+  <w:abstractNum w:abstractNumId="6" w15:restartNumberingAfterBreak="0">
     <w:nsid w:val="34B37054"/>
     <w:multiLevelType w:val="hybridMultilevel"/>
     <w:tmpl w:val="D2A480BE"/>
@@ -4736,7 +4916,7 @@
       </w:rPr>
     </w:lvl>
   </w:abstractNum>
-  <w:abstractNum w:abstractNumId="5" w15:restartNumberingAfterBreak="0">
+  <w:abstractNum w:abstractNumId="7" w15:restartNumberingAfterBreak="0">
     <w:nsid w:val="368C638F"/>
     <w:multiLevelType w:val="hybridMultilevel"/>
     <w:tmpl w:val="44585DEC"/>
@@ -4849,7 +5029,7 @@
       </w:rPr>
     </w:lvl>
   </w:abstractNum>
-  <w:abstractNum w:abstractNumId="6" w15:restartNumberingAfterBreak="0">
+  <w:abstractNum w:abstractNumId="8" w15:restartNumberingAfterBreak="0">
     <w:nsid w:val="39A653B3"/>
     <w:multiLevelType w:val="hybridMultilevel"/>
     <w:tmpl w:val="A7F27998"/>
@@ -4962,7 +5142,7 @@
       </w:rPr>
     </w:lvl>
   </w:abstractNum>
-  <w:abstractNum w:abstractNumId="7" w15:restartNumberingAfterBreak="0">
+  <w:abstractNum w:abstractNumId="9" w15:restartNumberingAfterBreak="0">
     <w:nsid w:val="41E35A3D"/>
     <w:multiLevelType w:val="hybridMultilevel"/>
     <w:tmpl w:val="32DA24A0"/>
@@ -5075,7 +5255,7 @@
       </w:rPr>
     </w:lvl>
   </w:abstractNum>
-  <w:abstractNum w:abstractNumId="8" w15:restartNumberingAfterBreak="0">
+  <w:abstractNum w:abstractNumId="10" w15:restartNumberingAfterBreak="0">
     <w:nsid w:val="42283993"/>
     <w:multiLevelType w:val="hybridMultilevel"/>
     <w:tmpl w:val="0B38A37A"/>
@@ -5188,7 +5368,7 @@
       </w:rPr>
     </w:lvl>
   </w:abstractNum>
-  <w:abstractNum w:abstractNumId="9" w15:restartNumberingAfterBreak="0">
+  <w:abstractNum w:abstractNumId="11" w15:restartNumberingAfterBreak="0">
     <w:nsid w:val="495164AF"/>
     <w:multiLevelType w:val="hybridMultilevel"/>
     <w:tmpl w:val="B492D69C"/>
@@ -5301,7 +5481,7 @@
       </w:rPr>
     </w:lvl>
   </w:abstractNum>
-  <w:abstractNum w:abstractNumId="10" w15:restartNumberingAfterBreak="0">
+  <w:abstractNum w:abstractNumId="12" w15:restartNumberingAfterBreak="0">
     <w:nsid w:val="4FF240DE"/>
     <w:multiLevelType w:val="hybridMultilevel"/>
     <w:tmpl w:val="75EC6A06"/>
@@ -5414,7 +5594,7 @@
       </w:rPr>
     </w:lvl>
   </w:abstractNum>
-  <w:abstractNum w:abstractNumId="11" w15:restartNumberingAfterBreak="0">
+  <w:abstractNum w:abstractNumId="13" w15:restartNumberingAfterBreak="0">
     <w:nsid w:val="5AAD7251"/>
     <w:multiLevelType w:val="hybridMultilevel"/>
     <w:tmpl w:val="CBDEB076"/>
@@ -5527,7 +5707,7 @@
       </w:rPr>
     </w:lvl>
   </w:abstractNum>
-  <w:abstractNum w:abstractNumId="12" w15:restartNumberingAfterBreak="0">
+  <w:abstractNum w:abstractNumId="14" w15:restartNumberingAfterBreak="0">
     <w:nsid w:val="6AFF1567"/>
     <w:multiLevelType w:val="hybridMultilevel"/>
     <w:tmpl w:val="7ABAD224"/>
@@ -5640,7 +5820,7 @@
       </w:rPr>
     </w:lvl>
   </w:abstractNum>
-  <w:abstractNum w:abstractNumId="13" w15:restartNumberingAfterBreak="0">
+  <w:abstractNum w:abstractNumId="15" w15:restartNumberingAfterBreak="0">
     <w:nsid w:val="70D90ADD"/>
     <w:multiLevelType w:val="hybridMultilevel"/>
     <w:tmpl w:val="E806C04E"/>
@@ -5753,7 +5933,7 @@
       </w:rPr>
     </w:lvl>
   </w:abstractNum>
-  <w:abstractNum w:abstractNumId="14" w15:restartNumberingAfterBreak="0">
+  <w:abstractNum w:abstractNumId="16" w15:restartNumberingAfterBreak="0">
     <w:nsid w:val="74511AA6"/>
     <w:multiLevelType w:val="hybridMultilevel"/>
     <w:tmpl w:val="F3F49C44"/>
@@ -5866,7 +6046,7 @@
       </w:rPr>
     </w:lvl>
   </w:abstractNum>
-  <w:abstractNum w:abstractNumId="15" w15:restartNumberingAfterBreak="0">
+  <w:abstractNum w:abstractNumId="17" w15:restartNumberingAfterBreak="0">
     <w:nsid w:val="74B21CE2"/>
     <w:multiLevelType w:val="hybridMultilevel"/>
     <w:tmpl w:val="77C40A94"/>
@@ -5952,7 +6132,7 @@
       </w:pPr>
     </w:lvl>
   </w:abstractNum>
-  <w:abstractNum w:abstractNumId="16" w15:restartNumberingAfterBreak="0">
+  <w:abstractNum w:abstractNumId="18" w15:restartNumberingAfterBreak="0">
     <w:nsid w:val="7B111F4F"/>
     <w:multiLevelType w:val="hybridMultilevel"/>
     <w:tmpl w:val="5D564542"/>
@@ -6065,7 +6245,7 @@
       </w:rPr>
     </w:lvl>
   </w:abstractNum>
-  <w:abstractNum w:abstractNumId="17" w15:restartNumberingAfterBreak="0">
+  <w:abstractNum w:abstractNumId="19" w15:restartNumberingAfterBreak="0">
     <w:nsid w:val="7D1F67B9"/>
     <w:multiLevelType w:val="hybridMultilevel"/>
     <w:tmpl w:val="C3DA146C"/>
@@ -6178,7 +6358,7 @@
       </w:rPr>
     </w:lvl>
   </w:abstractNum>
-  <w:abstractNum w:abstractNumId="18" w15:restartNumberingAfterBreak="0">
+  <w:abstractNum w:abstractNumId="20" w15:restartNumberingAfterBreak="0">
     <w:nsid w:val="7FD90055"/>
     <w:multiLevelType w:val="hybridMultilevel"/>
     <w:tmpl w:val="EAC40CB4"/>
@@ -6292,67 +6472,73 @@
     </w:lvl>
   </w:abstractNum>
   <w:num w:numId="1">
+    <w:abstractNumId w:val="6"/>
+  </w:num>
+  <w:num w:numId="2">
     <w:abstractNumId w:val="4"/>
   </w:num>
-  <w:num w:numId="2">
-    <w:abstractNumId w:val="2"/>
-  </w:num>
   <w:num w:numId="3">
-    <w:abstractNumId w:val="16"/>
+    <w:abstractNumId w:val="18"/>
   </w:num>
   <w:num w:numId="4">
-    <w:abstractNumId w:val="5"/>
+    <w:abstractNumId w:val="7"/>
   </w:num>
   <w:num w:numId="5">
     <w:abstractNumId w:val="0"/>
   </w:num>
   <w:num w:numId="6">
-    <w:abstractNumId w:val="14"/>
+    <w:abstractNumId w:val="16"/>
   </w:num>
   <w:num w:numId="7">
     <w:abstractNumId w:val="1"/>
   </w:num>
   <w:num w:numId="8">
-    <w:abstractNumId w:val="3"/>
+    <w:abstractNumId w:val="5"/>
   </w:num>
   <w:num w:numId="9">
-    <w:abstractNumId w:val="18"/>
+    <w:abstractNumId w:val="20"/>
   </w:num>
   <w:num w:numId="10">
+    <w:abstractNumId w:val="19"/>
+  </w:num>
+  <w:num w:numId="11">
+    <w:abstractNumId w:val="13"/>
+  </w:num>
+  <w:num w:numId="12">
+    <w:abstractNumId w:val="8"/>
+  </w:num>
+  <w:num w:numId="13">
+    <w:abstractNumId w:val="15"/>
+  </w:num>
+  <w:num w:numId="14">
+    <w:abstractNumId w:val="11"/>
+  </w:num>
+  <w:num w:numId="15">
+    <w:abstractNumId w:val="9"/>
+  </w:num>
+  <w:num w:numId="16">
+    <w:abstractNumId w:val="10"/>
+  </w:num>
+  <w:num w:numId="17">
     <w:abstractNumId w:val="17"/>
   </w:num>
-  <w:num w:numId="11">
-    <w:abstractNumId w:val="11"/>
-  </w:num>
-  <w:num w:numId="12">
-    <w:abstractNumId w:val="6"/>
-  </w:num>
-  <w:num w:numId="13">
-    <w:abstractNumId w:val="13"/>
-  </w:num>
-  <w:num w:numId="14">
-    <w:abstractNumId w:val="9"/>
-  </w:num>
-  <w:num w:numId="15">
-    <w:abstractNumId w:val="7"/>
-  </w:num>
-  <w:num w:numId="16">
-    <w:abstractNumId w:val="8"/>
-  </w:num>
-  <w:num w:numId="17">
-    <w:abstractNumId w:val="15"/>
-  </w:num>
   <w:num w:numId="18">
-    <w:abstractNumId w:val="10"/>
+    <w:abstractNumId w:val="12"/>
   </w:num>
   <w:num w:numId="19">
-    <w:abstractNumId w:val="12"/>
+    <w:abstractNumId w:val="14"/>
+  </w:num>
+  <w:num w:numId="20">
+    <w:abstractNumId w:val="2"/>
+  </w:num>
+  <w:num w:numId="21">
+    <w:abstractNumId w:val="3"/>
   </w:num>
 </w:numbering>
 </file>
 
 <file path=word/styles.xml><?xml version="1.0" encoding="utf-8"?>
-<w:styles xmlns:mc="http://schemas.openxmlformats.org/markup-compatibility/2006" xmlns:r="http://schemas.openxmlformats.org/officeDocument/2006/relationships" xmlns:w="http://schemas.openxmlformats.org/wordprocessingml/2006/main" xmlns:w14="http://schemas.microsoft.com/office/word/2010/wordml" xmlns:w15="http://schemas.microsoft.com/office/word/2012/wordml" xmlns:w16se="http://schemas.microsoft.com/office/word/2015/wordml/symex" mc:Ignorable="w14 w15 w16se">
+<w:styles xmlns:mc="http://schemas.openxmlformats.org/markup-compatibility/2006" xmlns:r="http://schemas.openxmlformats.org/officeDocument/2006/relationships" xmlns:w="http://schemas.openxmlformats.org/wordprocessingml/2006/main" xmlns:w14="http://schemas.microsoft.com/office/word/2010/wordml" xmlns:w15="http://schemas.microsoft.com/office/word/2012/wordml" xmlns:w16cex="http://schemas.microsoft.com/office/word/2018/wordml/cex" xmlns:w16cid="http://schemas.microsoft.com/office/word/2016/wordml/cid" xmlns:w16="http://schemas.microsoft.com/office/word/2018/wordml" xmlns:w16sdtdh="http://schemas.microsoft.com/office/word/2020/wordml/sdtdatahash" xmlns:w16se="http://schemas.microsoft.com/office/word/2015/wordml/symex" mc:Ignorable="w14 w15 w16se w16cid w16 w16cex w16sdtdh">
   <w:docDefaults>
     <w:rPrDefault>
       <w:rPr>
@@ -6368,7 +6554,7 @@
       </w:pPr>
     </w:pPrDefault>
   </w:docDefaults>
-  <w:latentStyles w:defLockedState="0" w:defUIPriority="99" w:defSemiHidden="0" w:defUnhideWhenUsed="0" w:defQFormat="0" w:count="371">
+  <w:latentStyles w:defLockedState="0" w:defUIPriority="99" w:defSemiHidden="0" w:defUnhideWhenUsed="0" w:defQFormat="0" w:count="376">
     <w:lsdException w:name="Normal" w:uiPriority="0" w:qFormat="1"/>
     <w:lsdException w:name="heading 1" w:uiPriority="9" w:qFormat="1"/>
     <w:lsdException w:name="heading 2" w:semiHidden="1" w:uiPriority="9" w:unhideWhenUsed="1" w:qFormat="1"/>
@@ -6740,6 +6926,11 @@
     <w:lsdException w:name="List Table 5 Dark Accent 6" w:uiPriority="50"/>
     <w:lsdException w:name="List Table 6 Colorful Accent 6" w:uiPriority="51"/>
     <w:lsdException w:name="List Table 7 Colorful Accent 6" w:uiPriority="52"/>
+    <w:lsdException w:name="Mention" w:semiHidden="1" w:unhideWhenUsed="1"/>
+    <w:lsdException w:name="Smart Hyperlink" w:semiHidden="1" w:unhideWhenUsed="1"/>
+    <w:lsdException w:name="Hashtag" w:semiHidden="1" w:unhideWhenUsed="1"/>
+    <w:lsdException w:name="Unresolved Mention" w:semiHidden="1" w:unhideWhenUsed="1"/>
+    <w:lsdException w:name="Smart Link" w:semiHidden="1" w:unhideWhenUsed="1"/>
   </w:latentStyles>
   <w:style w:type="paragraph" w:default="1" w:styleId="a">
     <w:name w:val="Normal"/>

--- a/ГОСТ 19.201-78.docx
+++ b/ГОСТ 19.201-78.docx
@@ -1,6 +1,6 @@
 
 <file path=word/document.xml><?xml version="1.0" encoding="utf-8"?>
-<w:document xmlns:wpc="http://schemas.microsoft.com/office/word/2010/wordprocessingCanvas" xmlns:cx="http://schemas.microsoft.com/office/drawing/2014/chartex" xmlns:cx1="http://schemas.microsoft.com/office/drawing/2015/9/8/chartex" xmlns:cx2="http://schemas.microsoft.com/office/drawing/2015/10/21/chartex" xmlns:cx3="http://schemas.microsoft.com/office/drawing/2016/5/9/chartex" xmlns:cx4="http://schemas.microsoft.com/office/drawing/2016/5/10/chartex" xmlns:cx5="http://schemas.microsoft.com/office/drawing/2016/5/11/chartex" xmlns:cx6="http://schemas.microsoft.com/office/drawing/2016/5/12/chartex" xmlns:cx7="http://schemas.microsoft.com/office/drawing/2016/5/13/chartex" xmlns:cx8="http://schemas.microsoft.com/office/drawing/2016/5/14/chartex" xmlns:mc="http://schemas.openxmlformats.org/markup-compatibility/2006" xmlns:aink="http://schemas.microsoft.com/office/drawing/2016/ink" xmlns:am3d="http://schemas.microsoft.com/office/drawing/2017/model3d" xmlns:o="urn:schemas-microsoft-com:office:office" xmlns:r="http://schemas.openxmlformats.org/officeDocument/2006/relationships" xmlns:m="http://schemas.openxmlformats.org/officeDocument/2006/math" xmlns:v="urn:schemas-microsoft-com:vml" xmlns:wp14="http://schemas.microsoft.com/office/word/2010/wordprocessingDrawing" xmlns:wp="http://schemas.openxmlformats.org/drawingml/2006/wordprocessingDrawing" xmlns:w10="urn:schemas-microsoft-com:office:word" xmlns:w="http://schemas.openxmlformats.org/wordprocessingml/2006/main" xmlns:w14="http://schemas.microsoft.com/office/word/2010/wordml" xmlns:w15="http://schemas.microsoft.com/office/word/2012/wordml" xmlns:w16cex="http://schemas.microsoft.com/office/word/2018/wordml/cex" xmlns:w16cid="http://schemas.microsoft.com/office/word/2016/wordml/cid" xmlns:w16="http://schemas.microsoft.com/office/word/2018/wordml" xmlns:w16sdtdh="http://schemas.microsoft.com/office/word/2020/wordml/sdtdatahash" xmlns:w16se="http://schemas.microsoft.com/office/word/2015/wordml/symex" xmlns:wpg="http://schemas.microsoft.com/office/word/2010/wordprocessingGroup" xmlns:wpi="http://schemas.microsoft.com/office/word/2010/wordprocessingInk" xmlns:wne="http://schemas.microsoft.com/office/word/2006/wordml" xmlns:wps="http://schemas.microsoft.com/office/word/2010/wordprocessingShape" mc:Ignorable="w14 w15 w16se w16cid w16 w16cex w16sdtdh wp14">
+<w:document xmlns:wpc="http://schemas.microsoft.com/office/word/2010/wordprocessingCanvas" xmlns:cx="http://schemas.microsoft.com/office/drawing/2014/chartex" xmlns:cx1="http://schemas.microsoft.com/office/drawing/2015/9/8/chartex" xmlns:mc="http://schemas.openxmlformats.org/markup-compatibility/2006" xmlns:o="urn:schemas-microsoft-com:office:office" xmlns:r="http://schemas.openxmlformats.org/officeDocument/2006/relationships" xmlns:m="http://schemas.openxmlformats.org/officeDocument/2006/math" xmlns:v="urn:schemas-microsoft-com:vml" xmlns:wp14="http://schemas.microsoft.com/office/word/2010/wordprocessingDrawing" xmlns:wp="http://schemas.openxmlformats.org/drawingml/2006/wordprocessingDrawing" xmlns:w10="urn:schemas-microsoft-com:office:word" xmlns:w="http://schemas.openxmlformats.org/wordprocessingml/2006/main" xmlns:w14="http://schemas.microsoft.com/office/word/2010/wordml" xmlns:w15="http://schemas.microsoft.com/office/word/2012/wordml" xmlns:w16se="http://schemas.microsoft.com/office/word/2015/wordml/symex" xmlns:wpg="http://schemas.microsoft.com/office/word/2010/wordprocessingGroup" xmlns:wpi="http://schemas.microsoft.com/office/word/2010/wordprocessingInk" xmlns:wne="http://schemas.microsoft.com/office/word/2006/wordml" xmlns:wps="http://schemas.microsoft.com/office/word/2010/wordprocessingShape" mc:Ignorable="w14 w15 w16se wp14">
   <w:body>
     <w:p>
       <w:pPr>
@@ -554,9 +554,6 @@
             <w:pPr>
               <w:ind w:firstLine="0"/>
             </w:pPr>
-            <w:r>
-              <w:t>1</w:t>
-            </w:r>
           </w:p>
         </w:tc>
         <w:tc>
@@ -602,7 +599,7 @@
               <w:ind w:firstLine="0"/>
             </w:pPr>
             <w:r>
-              <w:t>2</w:t>
+              <w:t>1</w:t>
             </w:r>
           </w:p>
         </w:tc>
@@ -621,15 +618,7 @@
               <w:t>Основания для разработки</w:t>
             </w:r>
             <w:r>
-              <w:t>…………………………………</w:t>
-            </w:r>
-            <w:proofErr w:type="gramStart"/>
-            <w:r>
-              <w:t>…….</w:t>
-            </w:r>
-            <w:proofErr w:type="gramEnd"/>
-            <w:r>
-              <w:t>.</w:t>
+              <w:t>………………………………………..</w:t>
             </w:r>
           </w:p>
         </w:tc>
@@ -657,7 +646,7 @@
               <w:ind w:firstLine="0"/>
             </w:pPr>
             <w:r>
-              <w:t>3</w:t>
+              <w:t>2</w:t>
             </w:r>
           </w:p>
         </w:tc>
@@ -698,7 +687,7 @@
               <w:ind w:firstLine="0"/>
             </w:pPr>
             <w:r>
-              <w:t>4</w:t>
+              <w:t>3</w:t>
             </w:r>
           </w:p>
         </w:tc>
@@ -739,7 +728,7 @@
               <w:ind w:firstLine="0"/>
             </w:pPr>
             <w:r>
-              <w:t>4.1</w:t>
+              <w:t>3.1</w:t>
             </w:r>
           </w:p>
         </w:tc>
@@ -783,7 +772,10 @@
               <w:ind w:firstLine="0"/>
             </w:pPr>
             <w:r>
-              <w:t>4.2</w:t>
+              <w:t>3</w:t>
+            </w:r>
+            <w:r>
+              <w:t>.2</w:t>
             </w:r>
           </w:p>
         </w:tc>
@@ -827,7 +819,10 @@
               <w:ind w:firstLine="0"/>
             </w:pPr>
             <w:r>
-              <w:t>4.3</w:t>
+              <w:t>3</w:t>
+            </w:r>
+            <w:r>
+              <w:t>.3</w:t>
             </w:r>
           </w:p>
         </w:tc>
@@ -843,13 +838,8 @@
               <w:t>Условия эксплуатации</w:t>
             </w:r>
             <w:r>
-              <w:t>………………………………………</w:t>
-            </w:r>
-            <w:proofErr w:type="gramStart"/>
-            <w:r>
-              <w:t>…….</w:t>
-            </w:r>
-            <w:proofErr w:type="gramEnd"/>
+              <w:t>…………………………………………….</w:t>
+            </w:r>
           </w:p>
         </w:tc>
         <w:tc>
@@ -876,7 +866,10 @@
               <w:ind w:firstLine="0"/>
             </w:pPr>
             <w:r>
-              <w:t>4.4</w:t>
+              <w:t>3</w:t>
+            </w:r>
+            <w:r>
+              <w:t>.4</w:t>
             </w:r>
           </w:p>
         </w:tc>
@@ -891,13 +884,8 @@
             <w:r>
               <w:t>Требования к составу и параметрам технических средств</w:t>
             </w:r>
-            <w:proofErr w:type="gramStart"/>
-            <w:r>
-              <w:t>…….</w:t>
-            </w:r>
-            <w:proofErr w:type="gramEnd"/>
-            <w:r>
-              <w:t>.</w:t>
+            <w:r>
+              <w:t>……..</w:t>
             </w:r>
           </w:p>
         </w:tc>
@@ -925,7 +913,10 @@
               <w:ind w:firstLine="0"/>
             </w:pPr>
             <w:r>
-              <w:t>4.5</w:t>
+              <w:t>3</w:t>
+            </w:r>
+            <w:r>
+              <w:t>.5</w:t>
             </w:r>
           </w:p>
         </w:tc>
@@ -969,7 +960,10 @@
               <w:ind w:firstLine="0"/>
             </w:pPr>
             <w:r>
-              <w:t>4.6</w:t>
+              <w:t>3</w:t>
+            </w:r>
+            <w:r>
+              <w:t>.6</w:t>
             </w:r>
           </w:p>
         </w:tc>
@@ -1016,7 +1010,10 @@
               <w:ind w:firstLine="0"/>
             </w:pPr>
             <w:r>
-              <w:t>4.7</w:t>
+              <w:t>3</w:t>
+            </w:r>
+            <w:r>
+              <w:t>.7</w:t>
             </w:r>
           </w:p>
         </w:tc>
@@ -1032,13 +1029,8 @@
               <w:t>Требования к транспортированию и хранению</w:t>
             </w:r>
             <w:r>
-              <w:t>……………</w:t>
-            </w:r>
-            <w:proofErr w:type="gramStart"/>
-            <w:r>
-              <w:t>…….</w:t>
-            </w:r>
-            <w:proofErr w:type="gramEnd"/>
+              <w:t>………………….</w:t>
+            </w:r>
           </w:p>
         </w:tc>
         <w:tc>
@@ -1065,7 +1057,10 @@
               <w:ind w:firstLine="0"/>
             </w:pPr>
             <w:r>
-              <w:t>4.8</w:t>
+              <w:t>3</w:t>
+            </w:r>
+            <w:r>
+              <w:t>.8</w:t>
             </w:r>
           </w:p>
         </w:tc>
@@ -1078,13 +1073,8 @@
               <w:ind w:firstLine="0"/>
             </w:pPr>
             <w:r>
-              <w:t>Специальные требования……………………………………</w:t>
-            </w:r>
-            <w:proofErr w:type="gramStart"/>
-            <w:r>
-              <w:t>…….</w:t>
-            </w:r>
-            <w:proofErr w:type="gramEnd"/>
+              <w:t>Специальные требования………………………………………….</w:t>
+            </w:r>
           </w:p>
         </w:tc>
         <w:tc>
@@ -1111,7 +1101,7 @@
               <w:ind w:firstLine="0"/>
             </w:pPr>
             <w:r>
-              <w:t>5</w:t>
+              <w:t>4</w:t>
             </w:r>
           </w:p>
         </w:tc>
@@ -1124,15 +1114,7 @@
               <w:ind w:firstLine="0"/>
             </w:pPr>
             <w:r>
-              <w:t>Требования к программной документации</w:t>
-            </w:r>
-            <w:proofErr w:type="gramStart"/>
-            <w:r>
-              <w:t xml:space="preserve"> .…</w:t>
-            </w:r>
-            <w:proofErr w:type="gramEnd"/>
-            <w:r>
-              <w:t>…………………..</w:t>
+              <w:t>Требования к программной документации .……………………..</w:t>
             </w:r>
           </w:p>
         </w:tc>
@@ -1160,7 +1142,7 @@
               <w:ind w:firstLine="0"/>
             </w:pPr>
             <w:r>
-              <w:t>6</w:t>
+              <w:t>5</w:t>
             </w:r>
           </w:p>
         </w:tc>
@@ -1177,15 +1159,7 @@
             </w:r>
             <w:r>
               <w:softHyphen/>
-              <w:t>-экономические показатели………………………</w:t>
-            </w:r>
-            <w:proofErr w:type="gramStart"/>
-            <w:r>
-              <w:t>…….</w:t>
-            </w:r>
-            <w:proofErr w:type="gramEnd"/>
-            <w:r>
-              <w:t>.</w:t>
+              <w:t>-экономические показатели……………………………..</w:t>
             </w:r>
           </w:p>
         </w:tc>
@@ -1213,7 +1187,7 @@
               <w:ind w:firstLine="0"/>
             </w:pPr>
             <w:r>
-              <w:t>7</w:t>
+              <w:t>6</w:t>
             </w:r>
           </w:p>
         </w:tc>
@@ -1226,13 +1200,8 @@
               <w:ind w:firstLine="0"/>
             </w:pPr>
             <w:r>
-              <w:t>Стадия и этапы разработки…………………………………</w:t>
-            </w:r>
-            <w:proofErr w:type="gramStart"/>
-            <w:r>
-              <w:t>…….</w:t>
-            </w:r>
-            <w:proofErr w:type="gramEnd"/>
+              <w:t>Стадия и этапы разработки……………………………………….</w:t>
+            </w:r>
           </w:p>
         </w:tc>
         <w:tc>
@@ -1259,7 +1228,7 @@
               <w:ind w:firstLine="0"/>
             </w:pPr>
             <w:r>
-              <w:t>8</w:t>
+              <w:t>7</w:t>
             </w:r>
           </w:p>
         </w:tc>
@@ -1272,15 +1241,7 @@
               <w:ind w:firstLine="0"/>
             </w:pPr>
             <w:r>
-              <w:t>Порядок контроля и приемки………………………………</w:t>
-            </w:r>
-            <w:proofErr w:type="gramStart"/>
-            <w:r>
-              <w:t>…….</w:t>
-            </w:r>
-            <w:proofErr w:type="gramEnd"/>
-            <w:r>
-              <w:t>.</w:t>
+              <w:t>Порядок контроля и приемки……………………………………..</w:t>
             </w:r>
           </w:p>
         </w:tc>
@@ -1453,6 +1414,94 @@
     <w:p>
       <w:pPr>
         <w:pStyle w:val="a4"/>
+        <w:ind w:left="851" w:firstLine="0"/>
+        <w:jc w:val="center"/>
+        <w:rPr>
+          <w:b/>
+          <w:szCs w:val="28"/>
+        </w:rPr>
+      </w:pPr>
+      <w:r>
+        <w:rPr>
+          <w:b/>
+          <w:szCs w:val="28"/>
+        </w:rPr>
+        <w:t>Введение</w:t>
+      </w:r>
+    </w:p>
+    <w:p>
+      <w:pPr>
+        <w:rPr>
+          <w:szCs w:val="28"/>
+        </w:rPr>
+      </w:pPr>
+      <w:r>
+        <w:rPr>
+          <w:szCs w:val="28"/>
+        </w:rPr>
+        <w:t>Банк данных жителей города является важным инструментом для управления информацией о жителях города. Данная система позволяет упростить работу с данными и обеспечить быстрый доступ к информации о жителях города.</w:t>
+      </w:r>
+    </w:p>
+    <w:p>
+      <w:pPr>
+        <w:rPr>
+          <w:szCs w:val="28"/>
+        </w:rPr>
+      </w:pPr>
+      <w:r>
+        <w:rPr>
+          <w:szCs w:val="28"/>
+        </w:rPr>
+        <w:t>Разработка банка данных жителей города необходима для удобного и эффективного хранения и обработки информации о жителях города. Система будет использоваться для хранения анкетных данных жителей города, таких как ФИО, дата рождения, ИНН, страховой номер, т</w:t>
+      </w:r>
+      <w:r>
+        <w:rPr>
+          <w:szCs w:val="28"/>
+        </w:rPr>
+        <w:t xml:space="preserve">елефон, семейное положение, дополнительные </w:t>
+      </w:r>
+      <w:r>
+        <w:rPr>
+          <w:szCs w:val="28"/>
+        </w:rPr>
+        <w:t>сведения</w:t>
+      </w:r>
+      <w:r>
+        <w:rPr>
+          <w:szCs w:val="28"/>
+        </w:rPr>
+        <w:t xml:space="preserve"> </w:t>
+      </w:r>
+      <w:r>
+        <w:rPr>
+          <w:szCs w:val="28"/>
+        </w:rPr>
+        <w:t>(инвалид, сирота) место работы, номер избирательного участка. Система должна обеспечивать возможность создания, входа, изменения, удаления и поиска пользователей.</w:t>
+      </w:r>
+    </w:p>
+    <w:p>
+      <w:pPr>
+        <w:rPr>
+          <w:szCs w:val="28"/>
+        </w:rPr>
+      </w:pPr>
+      <w:r>
+        <w:rPr>
+          <w:szCs w:val="28"/>
+        </w:rPr>
+        <w:t>В данном техническом задании будут рассмотрены основные требования к программе или программному изделию, требования к программной документации, технико-экономические показатели, стадии и этапы разработки, порядок контроля и приемки.</w:t>
+      </w:r>
+    </w:p>
+    <w:p>
+      <w:pPr>
+        <w:rPr>
+          <w:szCs w:val="28"/>
+        </w:rPr>
+      </w:pPr>
+    </w:p>
+    <w:p>
+      <w:pPr>
+        <w:pStyle w:val="a4"/>
         <w:numPr>
           <w:ilvl w:val="0"/>
           <w:numId w:val="17"/>
@@ -1462,6 +1511,7 @@
         <w:rPr>
           <w:b/>
           <w:szCs w:val="28"/>
+          <w:lang w:val="en-US"/>
         </w:rPr>
       </w:pPr>
       <w:r>
@@ -1469,78 +1519,171 @@
           <w:b/>
           <w:szCs w:val="28"/>
         </w:rPr>
-        <w:t>Введение</w:t>
-      </w:r>
-    </w:p>
-    <w:p>
-      <w:pPr>
-        <w:rPr>
-          <w:szCs w:val="28"/>
-        </w:rPr>
-      </w:pPr>
-      <w:r>
-        <w:rPr>
-          <w:szCs w:val="28"/>
-        </w:rPr>
-        <w:t>Банк данных жителей города является важным инструментом для управления информацией о жителях города. Данная система позволяет упростить работу с данными и обеспечить быстрый доступ к информации о жителях города.</w:t>
-      </w:r>
-    </w:p>
-    <w:p>
-      <w:pPr>
-        <w:rPr>
-          <w:szCs w:val="28"/>
-        </w:rPr>
-      </w:pPr>
-      <w:r>
-        <w:rPr>
-          <w:szCs w:val="28"/>
-        </w:rPr>
-        <w:t>Разработка банка данных жителей города необходима для удобного и эффективного хранения и обработки информации о жителях города. Система будет использоваться для хранения анкетных данных жителей города, таких как ФИО, дата рождения, ИНН, страховой номер, т</w:t>
-      </w:r>
-      <w:r>
-        <w:rPr>
-          <w:szCs w:val="28"/>
-        </w:rPr>
-        <w:t xml:space="preserve">елефон, семейное положение, дополнительные </w:t>
-      </w:r>
-      <w:r>
-        <w:rPr>
-          <w:szCs w:val="28"/>
-        </w:rPr>
-        <w:t>сведения</w:t>
-      </w:r>
-      <w:r>
-        <w:rPr>
-          <w:szCs w:val="28"/>
-        </w:rPr>
-        <w:t xml:space="preserve"> </w:t>
-      </w:r>
-      <w:r>
-        <w:rPr>
-          <w:szCs w:val="28"/>
-        </w:rPr>
-        <w:t>(инвалид, сирота) место работы, номер избирательного участка. Система должна обеспечивать возможность создания, входа, изменения, удаления и поиска пользователей.</w:t>
-      </w:r>
-    </w:p>
-    <w:p>
-      <w:pPr>
-        <w:rPr>
-          <w:szCs w:val="28"/>
-        </w:rPr>
-      </w:pPr>
-      <w:r>
-        <w:rPr>
-          <w:szCs w:val="28"/>
-        </w:rPr>
-        <w:t>В данном техническом задании будут рассмотрены основные требования к программе или программному изделию, требования к программной документации, технико-экономические показатели, стадии и этапы разработки, порядок контроля и приемки.</w:t>
-      </w:r>
-    </w:p>
-    <w:p>
-      <w:pPr>
-        <w:rPr>
-          <w:szCs w:val="28"/>
-        </w:rPr>
-      </w:pPr>
+        <w:t>Основание для разработки</w:t>
+      </w:r>
+      <w:r>
+        <w:rPr>
+          <w:b/>
+          <w:szCs w:val="28"/>
+          <w:lang w:val="en-US"/>
+        </w:rPr>
+        <w:t>:</w:t>
+      </w:r>
+    </w:p>
+    <w:p>
+      <w:pPr>
+        <w:rPr>
+          <w:szCs w:val="28"/>
+        </w:rPr>
+      </w:pPr>
+      <w:r>
+        <w:rPr>
+          <w:szCs w:val="28"/>
+        </w:rPr>
+        <w:t>1</w:t>
+      </w:r>
+      <w:r>
+        <w:rPr>
+          <w:szCs w:val="28"/>
+        </w:rPr>
+        <w:t>.</w:t>
+      </w:r>
+      <w:r>
+        <w:rPr>
+          <w:szCs w:val="28"/>
+        </w:rPr>
+        <w:tab/>
+      </w:r>
+      <w:r>
+        <w:rPr>
+          <w:szCs w:val="28"/>
+        </w:rPr>
+        <w:t>Управление информацией о жителях города. Банк данных жителей города позволит хранить и управлять информацией о всех жителях, включая персональные данные, место жительства, семейное положение, образование, занятость и другие социально-демографические характеристики.</w:t>
+      </w:r>
+    </w:p>
+    <w:p>
+      <w:pPr>
+        <w:rPr>
+          <w:szCs w:val="28"/>
+        </w:rPr>
+      </w:pPr>
+      <w:r>
+        <w:rPr>
+          <w:szCs w:val="28"/>
+        </w:rPr>
+        <w:t>2</w:t>
+      </w:r>
+      <w:r>
+        <w:rPr>
+          <w:szCs w:val="28"/>
+        </w:rPr>
+        <w:t>.</w:t>
+      </w:r>
+      <w:r>
+        <w:rPr>
+          <w:szCs w:val="28"/>
+        </w:rPr>
+        <w:tab/>
+      </w:r>
+      <w:r>
+        <w:rPr>
+          <w:szCs w:val="28"/>
+        </w:rPr>
+        <w:t>Обеспечение безопасности и конфиденциальности данных. Разработка банка данных жителей города позволит обеспечить надежное хранение персональных данных и реализацию мер по защите информации о жителях от несанкционированного доступа и утечек.</w:t>
+      </w:r>
+    </w:p>
+    <w:p>
+      <w:pPr>
+        <w:rPr>
+          <w:szCs w:val="28"/>
+        </w:rPr>
+      </w:pPr>
+      <w:r>
+        <w:rPr>
+          <w:szCs w:val="28"/>
+        </w:rPr>
+        <w:t>3</w:t>
+      </w:r>
+      <w:r>
+        <w:rPr>
+          <w:szCs w:val="28"/>
+        </w:rPr>
+        <w:t>.</w:t>
+      </w:r>
+      <w:r>
+        <w:rPr>
+          <w:szCs w:val="28"/>
+        </w:rPr>
+        <w:tab/>
+      </w:r>
+      <w:r>
+        <w:rPr>
+          <w:szCs w:val="28"/>
+        </w:rPr>
+        <w:t>Повышение эффективности городской администрации. Банк данных жителей города будет предоставлять дополнительные возможности для анализа и использования информации о жителях в процессе организации и управления городскими ресурсами, такими как образование, здравоохранение, социальная защита и т.д.</w:t>
+      </w:r>
+    </w:p>
+    <w:p>
+      <w:pPr>
+        <w:rPr>
+          <w:szCs w:val="28"/>
+        </w:rPr>
+      </w:pPr>
+      <w:r>
+        <w:rPr>
+          <w:szCs w:val="28"/>
+        </w:rPr>
+        <w:t>4</w:t>
+      </w:r>
+      <w:r>
+        <w:rPr>
+          <w:szCs w:val="28"/>
+        </w:rPr>
+        <w:t>.</w:t>
+      </w:r>
+      <w:r>
+        <w:rPr>
+          <w:szCs w:val="28"/>
+        </w:rPr>
+        <w:tab/>
+      </w:r>
+      <w:r>
+        <w:rPr>
+          <w:szCs w:val="28"/>
+        </w:rPr>
+        <w:t>Улучшение качества обслуживания граждан. Банк данных жителей позволит улучшить качество предоставленных городскими службами услуг, так как будет более точно известно, какие потребности есть у жителей и какие меры могут быть предприняты для удовлетворения.</w:t>
+      </w:r>
+    </w:p>
+    <w:p>
+      <w:pPr>
+        <w:rPr>
+          <w:szCs w:val="28"/>
+        </w:rPr>
+      </w:pPr>
+      <w:r>
+        <w:rPr>
+          <w:szCs w:val="28"/>
+        </w:rPr>
+        <w:t>5</w:t>
+      </w:r>
+      <w:r>
+        <w:rPr>
+          <w:szCs w:val="28"/>
+        </w:rPr>
+        <w:t>.</w:t>
+      </w:r>
+      <w:r>
+        <w:rPr>
+          <w:szCs w:val="28"/>
+        </w:rPr>
+        <w:tab/>
+      </w:r>
+      <w:r>
+        <w:rPr>
+          <w:szCs w:val="28"/>
+        </w:rPr>
+        <w:t xml:space="preserve">Поддержка принятия управленческих решений. Банк данных жителей города будет служить основой для принятия управленческих решений на уровне городской администрации и позволит более эффективно планировать развитие города и предоставление городских услуг. </w:t>
+      </w:r>
     </w:p>
     <w:p>
       <w:pPr>
@@ -1554,7 +1697,6 @@
         <w:rPr>
           <w:b/>
           <w:szCs w:val="28"/>
-          <w:lang w:val="en-US"/>
         </w:rPr>
       </w:pPr>
       <w:r>
@@ -1562,171 +1704,48 @@
           <w:b/>
           <w:szCs w:val="28"/>
         </w:rPr>
-        <w:t>Основание для разработки</w:t>
-      </w:r>
-      <w:r>
-        <w:rPr>
-          <w:b/>
-          <w:szCs w:val="28"/>
-          <w:lang w:val="en-US"/>
-        </w:rPr>
-        <w:t>:</w:t>
-      </w:r>
-    </w:p>
-    <w:p>
-      <w:pPr>
-        <w:rPr>
-          <w:szCs w:val="28"/>
-        </w:rPr>
-      </w:pPr>
-      <w:r>
-        <w:rPr>
-          <w:szCs w:val="28"/>
-        </w:rPr>
-        <w:t>1</w:t>
-      </w:r>
-      <w:r>
-        <w:rPr>
-          <w:szCs w:val="28"/>
-        </w:rPr>
-        <w:t>.</w:t>
-      </w:r>
-      <w:r>
-        <w:rPr>
-          <w:szCs w:val="28"/>
-        </w:rPr>
-        <w:tab/>
-      </w:r>
-      <w:r>
-        <w:rPr>
-          <w:szCs w:val="28"/>
-        </w:rPr>
-        <w:t>Управление информацией о жителях города. Банк данных жителей города позволит хранить и управлять информацией о всех жителях, включая персональные данные, место жительства, семейное положение, образование, занятость и другие социально-демографические характеристики.</w:t>
-      </w:r>
-    </w:p>
-    <w:p>
-      <w:pPr>
-        <w:rPr>
-          <w:szCs w:val="28"/>
-        </w:rPr>
-      </w:pPr>
-      <w:r>
-        <w:rPr>
-          <w:szCs w:val="28"/>
-        </w:rPr>
-        <w:t>2</w:t>
-      </w:r>
-      <w:r>
-        <w:rPr>
-          <w:szCs w:val="28"/>
-        </w:rPr>
-        <w:t>.</w:t>
-      </w:r>
-      <w:r>
-        <w:rPr>
-          <w:szCs w:val="28"/>
-        </w:rPr>
-        <w:tab/>
-      </w:r>
-      <w:r>
-        <w:rPr>
-          <w:szCs w:val="28"/>
-        </w:rPr>
-        <w:t>Обеспечение безопасности и конфиденциальности данных. Разработка банка данных жителей города позволит обеспечить надежное хранение персональных данных и реализацию мер по защите информации о жителях от несанкционированного доступа и утечек.</w:t>
-      </w:r>
-    </w:p>
-    <w:p>
-      <w:pPr>
-        <w:rPr>
-          <w:szCs w:val="28"/>
-        </w:rPr>
-      </w:pPr>
-      <w:r>
-        <w:rPr>
-          <w:szCs w:val="28"/>
-        </w:rPr>
-        <w:t>3</w:t>
-      </w:r>
-      <w:r>
-        <w:rPr>
-          <w:szCs w:val="28"/>
-        </w:rPr>
-        <w:t>.</w:t>
-      </w:r>
-      <w:r>
-        <w:rPr>
-          <w:szCs w:val="28"/>
-        </w:rPr>
-        <w:tab/>
-      </w:r>
-      <w:r>
-        <w:rPr>
-          <w:szCs w:val="28"/>
-        </w:rPr>
-        <w:t>Повышение эффективности городской администрации. Банк данных жителей города будет предоставлять дополнительные возможности для анализа и использования информации о жителях в процессе организации и управления городскими ресурсами, такими как образование, здравоохранение, социальная защита и т.д.</w:t>
-      </w:r>
-    </w:p>
-    <w:p>
-      <w:pPr>
-        <w:rPr>
-          <w:szCs w:val="28"/>
-        </w:rPr>
-      </w:pPr>
-      <w:r>
-        <w:rPr>
-          <w:szCs w:val="28"/>
-        </w:rPr>
-        <w:t>4</w:t>
-      </w:r>
-      <w:r>
-        <w:rPr>
-          <w:szCs w:val="28"/>
-        </w:rPr>
-        <w:t>.</w:t>
-      </w:r>
-      <w:r>
-        <w:rPr>
-          <w:szCs w:val="28"/>
-        </w:rPr>
-        <w:tab/>
-      </w:r>
-      <w:r>
-        <w:rPr>
-          <w:szCs w:val="28"/>
-        </w:rPr>
-        <w:t>Улучшение качества обслуживания граждан. Банк данных жителей позволит улучшить качество предоставленных городскими службами услуг, так как будет более точно известно, какие потребности есть у жителей и какие меры могут быть предприняты для удовлетворения.</w:t>
-      </w:r>
-    </w:p>
-    <w:p>
-      <w:pPr>
-        <w:rPr>
-          <w:szCs w:val="28"/>
-        </w:rPr>
-      </w:pPr>
-      <w:r>
-        <w:rPr>
-          <w:szCs w:val="28"/>
-        </w:rPr>
-        <w:t>5</w:t>
-      </w:r>
-      <w:r>
-        <w:rPr>
-          <w:szCs w:val="28"/>
-        </w:rPr>
-        <w:t>.</w:t>
-      </w:r>
-      <w:r>
-        <w:rPr>
-          <w:szCs w:val="28"/>
-        </w:rPr>
-        <w:tab/>
-      </w:r>
-      <w:r>
-        <w:rPr>
-          <w:szCs w:val="28"/>
-        </w:rPr>
-        <w:t xml:space="preserve">Поддержка принятия управленческих решений. Банк данных жителей города будет служить основой для принятия управленческих решений на уровне городской администрации и позволит более эффективно планировать развитие города и предоставление городских услуг. </w:t>
-      </w:r>
+        <w:t>Назначение разработки</w:t>
+      </w:r>
+    </w:p>
+    <w:p>
+      <w:pPr>
+        <w:rPr>
+          <w:szCs w:val="28"/>
+        </w:rPr>
+      </w:pPr>
+      <w:r>
+        <w:rPr>
+          <w:szCs w:val="28"/>
+        </w:rPr>
+        <w:t xml:space="preserve">Разработка банка данных жителей города предназначена для </w:t>
+      </w:r>
+      <w:r>
+        <w:rPr>
+          <w:szCs w:val="28"/>
+        </w:rPr>
+        <w:lastRenderedPageBreak/>
+        <w:t>улучшения управления информацией о жителях города и повышения качества обслуживания жителей города.</w:t>
+      </w:r>
+    </w:p>
+    <w:p>
+      <w:pPr>
+        <w:rPr>
+          <w:szCs w:val="28"/>
+        </w:rPr>
+      </w:pPr>
+      <w:r>
+        <w:rPr>
+          <w:szCs w:val="28"/>
+        </w:rPr>
+        <w:t>Разработка банка данных жителей города также позволит улучшить качество обслуживания жителей города, обеспечить быстрое и качественное решение вопросов, связанных с жителями города, и повысить эффективность работы городских служб.</w:t>
+      </w:r>
+    </w:p>
+    <w:p>
+      <w:pPr>
+        <w:rPr>
+          <w:szCs w:val="28"/>
+        </w:rPr>
+      </w:pPr>
     </w:p>
     <w:p>
       <w:pPr>
@@ -1747,124 +1766,62 @@
           <w:b/>
           <w:szCs w:val="28"/>
         </w:rPr>
-        <w:t>Назначение разработки</w:t>
-      </w:r>
-    </w:p>
-    <w:p>
-      <w:pPr>
-        <w:rPr>
-          <w:szCs w:val="28"/>
-        </w:rPr>
-      </w:pPr>
-      <w:r>
-        <w:rPr>
-          <w:szCs w:val="28"/>
-        </w:rPr>
-        <w:t xml:space="preserve">Разработка банка данных жителей города предназначена для </w:t>
-      </w:r>
-      <w:r>
-        <w:rPr>
-          <w:szCs w:val="28"/>
-        </w:rPr>
-        <w:lastRenderedPageBreak/>
-        <w:t>улучшения управления информацией о жителях города и повышения качества обслуживания жителей города.</w:t>
-      </w:r>
-    </w:p>
-    <w:p>
-      <w:pPr>
-        <w:rPr>
-          <w:szCs w:val="28"/>
-        </w:rPr>
-      </w:pPr>
-      <w:r>
-        <w:rPr>
-          <w:szCs w:val="28"/>
-        </w:rPr>
-        <w:t>Разработка банка данных жителей города также позволит улучшить качество обслуживания жителей города, обеспечить быстрое и качественное решение вопросов, связанных с жителями города, и повысить эффективность работы городских служб.</w:t>
-      </w:r>
-    </w:p>
-    <w:p>
-      <w:pPr>
-        <w:rPr>
-          <w:szCs w:val="28"/>
-        </w:rPr>
-      </w:pPr>
-    </w:p>
-    <w:p>
-      <w:pPr>
-        <w:pStyle w:val="a4"/>
-        <w:numPr>
-          <w:ilvl w:val="0"/>
-          <w:numId w:val="17"/>
-        </w:numPr>
-        <w:ind w:left="0" w:firstLine="851"/>
-        <w:jc w:val="center"/>
+        <w:t>Требования к пр</w:t>
+      </w:r>
+      <w:r>
         <w:rPr>
           <w:b/>
           <w:szCs w:val="28"/>
         </w:rPr>
-      </w:pPr>
+        <w:t>ограмме или программному изделию</w:t>
+      </w:r>
       <w:r>
         <w:rPr>
           <w:b/>
           <w:szCs w:val="28"/>
         </w:rPr>
-        <w:t>Требования к пр</w:t>
-      </w:r>
-      <w:r>
+        <w:t>:</w:t>
+      </w:r>
+    </w:p>
+    <w:p>
+      <w:pPr>
+        <w:rPr>
+          <w:szCs w:val="28"/>
+        </w:rPr>
+      </w:pPr>
+      <w:r>
+        <w:rPr>
+          <w:szCs w:val="28"/>
+        </w:rPr>
+        <w:t>Требования к программе или программному изделию по теме «банк данных жителей города</w:t>
+      </w:r>
+      <w:r>
+        <w:rPr>
+          <w:szCs w:val="28"/>
+        </w:rPr>
+        <w:t>» могут включать следующие пункты:</w:t>
+      </w:r>
+    </w:p>
+    <w:p>
+      <w:pPr>
+        <w:rPr>
+          <w:szCs w:val="28"/>
+        </w:rPr>
+      </w:pPr>
+    </w:p>
+    <w:p>
+      <w:pPr>
         <w:rPr>
           <w:b/>
           <w:szCs w:val="28"/>
         </w:rPr>
-        <w:t>ограмме или программному изделию</w:t>
-      </w:r>
+      </w:pPr>
       <w:r>
         <w:rPr>
           <w:b/>
           <w:szCs w:val="28"/>
         </w:rPr>
-        <w:t>:</w:t>
-      </w:r>
-    </w:p>
-    <w:p>
-      <w:pPr>
-        <w:rPr>
-          <w:szCs w:val="28"/>
-        </w:rPr>
-      </w:pPr>
-      <w:r>
-        <w:rPr>
-          <w:szCs w:val="28"/>
-        </w:rPr>
-        <w:t>Требования к программе или программному изделию по теме «банк данных жителей города</w:t>
-      </w:r>
-      <w:r>
-        <w:rPr>
-          <w:szCs w:val="28"/>
-        </w:rPr>
-        <w:t>» могут включать следующие пункты:</w:t>
-      </w:r>
-    </w:p>
-    <w:p>
-      <w:pPr>
-        <w:rPr>
-          <w:szCs w:val="28"/>
-        </w:rPr>
-      </w:pPr>
-    </w:p>
-    <w:p>
-      <w:pPr>
-        <w:rPr>
-          <w:b/>
-          <w:szCs w:val="28"/>
-        </w:rPr>
-      </w:pPr>
-      <w:r>
-        <w:rPr>
-          <w:b/>
-          <w:szCs w:val="28"/>
-        </w:rPr>
-        <w:t>4</w:t>
+        <w:t>3</w:t>
       </w:r>
       <w:r>
         <w:rPr>
@@ -2058,7 +2015,14 @@
           <w:b/>
           <w:szCs w:val="28"/>
         </w:rPr>
-        <w:t>4.2</w:t>
+        <w:t>3</w:t>
+      </w:r>
+      <w:r>
+        <w:rPr>
+          <w:b/>
+          <w:szCs w:val="28"/>
+        </w:rPr>
+        <w:t>.2</w:t>
       </w:r>
       <w:r>
         <w:rPr>
@@ -2208,7 +2172,14 @@
           <w:b/>
           <w:szCs w:val="28"/>
         </w:rPr>
-        <w:t>4.3</w:t>
+        <w:t>3</w:t>
+      </w:r>
+      <w:r>
+        <w:rPr>
+          <w:b/>
+          <w:szCs w:val="28"/>
+        </w:rPr>
+        <w:t>.3</w:t>
       </w:r>
       <w:r>
         <w:rPr>
@@ -2332,7 +2303,14 @@
           <w:b/>
           <w:szCs w:val="28"/>
         </w:rPr>
-        <w:t>4.</w:t>
+        <w:t>3</w:t>
+      </w:r>
+      <w:r>
+        <w:rPr>
+          <w:b/>
+          <w:szCs w:val="28"/>
+        </w:rPr>
+        <w:t>.</w:t>
       </w:r>
       <w:r>
         <w:rPr>
@@ -2463,7 +2441,14 @@
           <w:b/>
           <w:szCs w:val="28"/>
         </w:rPr>
-        <w:t>4.5</w:t>
+        <w:t>3</w:t>
+      </w:r>
+      <w:r>
+        <w:rPr>
+          <w:b/>
+          <w:szCs w:val="28"/>
+        </w:rPr>
+        <w:t>.5</w:t>
       </w:r>
       <w:r>
         <w:rPr>
@@ -2587,7 +2572,14 @@
           <w:b/>
           <w:szCs w:val="28"/>
         </w:rPr>
-        <w:t>4.6</w:t>
+        <w:t>3</w:t>
+      </w:r>
+      <w:r>
+        <w:rPr>
+          <w:b/>
+          <w:szCs w:val="28"/>
+        </w:rPr>
+        <w:t>.6</w:t>
       </w:r>
       <w:r>
         <w:rPr>
@@ -2692,7 +2684,14 @@
           <w:b/>
           <w:szCs w:val="28"/>
         </w:rPr>
-        <w:t xml:space="preserve">4.7 </w:t>
+        <w:t>3</w:t>
+      </w:r>
+      <w:r>
+        <w:rPr>
+          <w:b/>
+          <w:szCs w:val="28"/>
+        </w:rPr>
+        <w:t xml:space="preserve">.7 </w:t>
       </w:r>
       <w:r>
         <w:rPr>
@@ -2785,7 +2784,16 @@
           <w:b/>
           <w:szCs w:val="28"/>
         </w:rPr>
-        <w:t>4.8</w:t>
+        <w:t>3</w:t>
+      </w:r>
+      <w:bookmarkStart w:id="0" w:name="_GoBack"/>
+      <w:bookmarkEnd w:id="0"/>
+      <w:r>
+        <w:rPr>
+          <w:b/>
+          <w:szCs w:val="28"/>
+        </w:rPr>
+        <w:t>.8</w:t>
       </w:r>
       <w:r>
         <w:rPr>
@@ -4088,7 +4096,7 @@
 </file>
 
 <file path=word/endnotes.xml><?xml version="1.0" encoding="utf-8"?>
-<w:endnotes xmlns:wpc="http://schemas.microsoft.com/office/word/2010/wordprocessingCanvas" xmlns:cx="http://schemas.microsoft.com/office/drawing/2014/chartex" xmlns:cx1="http://schemas.microsoft.com/office/drawing/2015/9/8/chartex" xmlns:cx2="http://schemas.microsoft.com/office/drawing/2015/10/21/chartex" xmlns:cx3="http://schemas.microsoft.com/office/drawing/2016/5/9/chartex" xmlns:cx4="http://schemas.microsoft.com/office/drawing/2016/5/10/chartex" xmlns:cx5="http://schemas.microsoft.com/office/drawing/2016/5/11/chartex" xmlns:cx6="http://schemas.microsoft.com/office/drawing/2016/5/12/chartex" xmlns:cx7="http://schemas.microsoft.com/office/drawing/2016/5/13/chartex" xmlns:cx8="http://schemas.microsoft.com/office/drawing/2016/5/14/chartex" xmlns:mc="http://schemas.openxmlformats.org/markup-compatibility/2006" xmlns:aink="http://schemas.microsoft.com/office/drawing/2016/ink" xmlns:am3d="http://schemas.microsoft.com/office/drawing/2017/model3d" xmlns:o="urn:schemas-microsoft-com:office:office" xmlns:r="http://schemas.openxmlformats.org/officeDocument/2006/relationships" xmlns:m="http://schemas.openxmlformats.org/officeDocument/2006/math" xmlns:v="urn:schemas-microsoft-com:vml" xmlns:wp14="http://schemas.microsoft.com/office/word/2010/wordprocessingDrawing" xmlns:wp="http://schemas.openxmlformats.org/drawingml/2006/wordprocessingDrawing" xmlns:w10="urn:schemas-microsoft-com:office:word" xmlns:w="http://schemas.openxmlformats.org/wordprocessingml/2006/main" xmlns:w14="http://schemas.microsoft.com/office/word/2010/wordml" xmlns:w15="http://schemas.microsoft.com/office/word/2012/wordml" xmlns:w16cex="http://schemas.microsoft.com/office/word/2018/wordml/cex" xmlns:w16cid="http://schemas.microsoft.com/office/word/2016/wordml/cid" xmlns:w16="http://schemas.microsoft.com/office/word/2018/wordml" xmlns:w16sdtdh="http://schemas.microsoft.com/office/word/2020/wordml/sdtdatahash" xmlns:w16se="http://schemas.microsoft.com/office/word/2015/wordml/symex" xmlns:wpg="http://schemas.microsoft.com/office/word/2010/wordprocessingGroup" xmlns:wpi="http://schemas.microsoft.com/office/word/2010/wordprocessingInk" xmlns:wne="http://schemas.microsoft.com/office/word/2006/wordml" xmlns:wps="http://schemas.microsoft.com/office/word/2010/wordprocessingShape" mc:Ignorable="w14 w15 w16se w16cid w16 w16cex w16sdtdh wp14">
+<w:endnotes xmlns:wpc="http://schemas.microsoft.com/office/word/2010/wordprocessingCanvas" xmlns:cx="http://schemas.microsoft.com/office/drawing/2014/chartex" xmlns:cx1="http://schemas.microsoft.com/office/drawing/2015/9/8/chartex" xmlns:mc="http://schemas.openxmlformats.org/markup-compatibility/2006" xmlns:o="urn:schemas-microsoft-com:office:office" xmlns:r="http://schemas.openxmlformats.org/officeDocument/2006/relationships" xmlns:m="http://schemas.openxmlformats.org/officeDocument/2006/math" xmlns:v="urn:schemas-microsoft-com:vml" xmlns:wp14="http://schemas.microsoft.com/office/word/2010/wordprocessingDrawing" xmlns:wp="http://schemas.openxmlformats.org/drawingml/2006/wordprocessingDrawing" xmlns:w10="urn:schemas-microsoft-com:office:word" xmlns:w="http://schemas.openxmlformats.org/wordprocessingml/2006/main" xmlns:w14="http://schemas.microsoft.com/office/word/2010/wordml" xmlns:w15="http://schemas.microsoft.com/office/word/2012/wordml" xmlns:w16se="http://schemas.microsoft.com/office/word/2015/wordml/symex" xmlns:wpg="http://schemas.microsoft.com/office/word/2010/wordprocessingGroup" xmlns:wpi="http://schemas.microsoft.com/office/word/2010/wordprocessingInk" xmlns:wne="http://schemas.microsoft.com/office/word/2006/wordml" xmlns:wps="http://schemas.microsoft.com/office/word/2010/wordprocessingShape" mc:Ignorable="w14 w15 w16se wp14">
   <w:endnote w:type="separator" w:id="-1">
     <w:p>
       <w:r>
@@ -4107,7 +4115,7 @@
 </file>
 
 <file path=word/footnotes.xml><?xml version="1.0" encoding="utf-8"?>
-<w:footnotes xmlns:wpc="http://schemas.microsoft.com/office/word/2010/wordprocessingCanvas" xmlns:cx="http://schemas.microsoft.com/office/drawing/2014/chartex" xmlns:cx1="http://schemas.microsoft.com/office/drawing/2015/9/8/chartex" xmlns:cx2="http://schemas.microsoft.com/office/drawing/2015/10/21/chartex" xmlns:cx3="http://schemas.microsoft.com/office/drawing/2016/5/9/chartex" xmlns:cx4="http://schemas.microsoft.com/office/drawing/2016/5/10/chartex" xmlns:cx5="http://schemas.microsoft.com/office/drawing/2016/5/11/chartex" xmlns:cx6="http://schemas.microsoft.com/office/drawing/2016/5/12/chartex" xmlns:cx7="http://schemas.microsoft.com/office/drawing/2016/5/13/chartex" xmlns:cx8="http://schemas.microsoft.com/office/drawing/2016/5/14/chartex" xmlns:mc="http://schemas.openxmlformats.org/markup-compatibility/2006" xmlns:aink="http://schemas.microsoft.com/office/drawing/2016/ink" xmlns:am3d="http://schemas.microsoft.com/office/drawing/2017/model3d" xmlns:o="urn:schemas-microsoft-com:office:office" xmlns:r="http://schemas.openxmlformats.org/officeDocument/2006/relationships" xmlns:m="http://schemas.openxmlformats.org/officeDocument/2006/math" xmlns:v="urn:schemas-microsoft-com:vml" xmlns:wp14="http://schemas.microsoft.com/office/word/2010/wordprocessingDrawing" xmlns:wp="http://schemas.openxmlformats.org/drawingml/2006/wordprocessingDrawing" xmlns:w10="urn:schemas-microsoft-com:office:word" xmlns:w="http://schemas.openxmlformats.org/wordprocessingml/2006/main" xmlns:w14="http://schemas.microsoft.com/office/word/2010/wordml" xmlns:w15="http://schemas.microsoft.com/office/word/2012/wordml" xmlns:w16cex="http://schemas.microsoft.com/office/word/2018/wordml/cex" xmlns:w16cid="http://schemas.microsoft.com/office/word/2016/wordml/cid" xmlns:w16="http://schemas.microsoft.com/office/word/2018/wordml" xmlns:w16sdtdh="http://schemas.microsoft.com/office/word/2020/wordml/sdtdatahash" xmlns:w16se="http://schemas.microsoft.com/office/word/2015/wordml/symex" xmlns:wpg="http://schemas.microsoft.com/office/word/2010/wordprocessingGroup" xmlns:wpi="http://schemas.microsoft.com/office/word/2010/wordprocessingInk" xmlns:wne="http://schemas.microsoft.com/office/word/2006/wordml" xmlns:wps="http://schemas.microsoft.com/office/word/2010/wordprocessingShape" mc:Ignorable="w14 w15 w16se w16cid w16 w16cex w16sdtdh wp14">
+<w:footnotes xmlns:wpc="http://schemas.microsoft.com/office/word/2010/wordprocessingCanvas" xmlns:cx="http://schemas.microsoft.com/office/drawing/2014/chartex" xmlns:cx1="http://schemas.microsoft.com/office/drawing/2015/9/8/chartex" xmlns:mc="http://schemas.openxmlformats.org/markup-compatibility/2006" xmlns:o="urn:schemas-microsoft-com:office:office" xmlns:r="http://schemas.openxmlformats.org/officeDocument/2006/relationships" xmlns:m="http://schemas.openxmlformats.org/officeDocument/2006/math" xmlns:v="urn:schemas-microsoft-com:vml" xmlns:wp14="http://schemas.microsoft.com/office/word/2010/wordprocessingDrawing" xmlns:wp="http://schemas.openxmlformats.org/drawingml/2006/wordprocessingDrawing" xmlns:w10="urn:schemas-microsoft-com:office:word" xmlns:w="http://schemas.openxmlformats.org/wordprocessingml/2006/main" xmlns:w14="http://schemas.microsoft.com/office/word/2010/wordml" xmlns:w15="http://schemas.microsoft.com/office/word/2012/wordml" xmlns:w16se="http://schemas.microsoft.com/office/word/2015/wordml/symex" xmlns:wpg="http://schemas.microsoft.com/office/word/2010/wordprocessingGroup" xmlns:wpi="http://schemas.microsoft.com/office/word/2010/wordprocessingInk" xmlns:wne="http://schemas.microsoft.com/office/word/2006/wordml" xmlns:wps="http://schemas.microsoft.com/office/word/2010/wordprocessingShape" mc:Ignorable="w14 w15 w16se wp14">
   <w:footnote w:type="separator" w:id="-1">
     <w:p>
       <w:r>
@@ -4126,7 +4134,7 @@
 </file>
 
 <file path=word/header1.xml><?xml version="1.0" encoding="utf-8"?>
-<w:hdr xmlns:wpc="http://schemas.microsoft.com/office/word/2010/wordprocessingCanvas" xmlns:cx="http://schemas.microsoft.com/office/drawing/2014/chartex" xmlns:cx1="http://schemas.microsoft.com/office/drawing/2015/9/8/chartex" xmlns:cx2="http://schemas.microsoft.com/office/drawing/2015/10/21/chartex" xmlns:cx3="http://schemas.microsoft.com/office/drawing/2016/5/9/chartex" xmlns:cx4="http://schemas.microsoft.com/office/drawing/2016/5/10/chartex" xmlns:cx5="http://schemas.microsoft.com/office/drawing/2016/5/11/chartex" xmlns:cx6="http://schemas.microsoft.com/office/drawing/2016/5/12/chartex" xmlns:cx7="http://schemas.microsoft.com/office/drawing/2016/5/13/chartex" xmlns:cx8="http://schemas.microsoft.com/office/drawing/2016/5/14/chartex" xmlns:mc="http://schemas.openxmlformats.org/markup-compatibility/2006" xmlns:aink="http://schemas.microsoft.com/office/drawing/2016/ink" xmlns:am3d="http://schemas.microsoft.com/office/drawing/2017/model3d" xmlns:o="urn:schemas-microsoft-com:office:office" xmlns:r="http://schemas.openxmlformats.org/officeDocument/2006/relationships" xmlns:m="http://schemas.openxmlformats.org/officeDocument/2006/math" xmlns:v="urn:schemas-microsoft-com:vml" xmlns:wp14="http://schemas.microsoft.com/office/word/2010/wordprocessingDrawing" xmlns:wp="http://schemas.openxmlformats.org/drawingml/2006/wordprocessingDrawing" xmlns:w10="urn:schemas-microsoft-com:office:word" xmlns:w="http://schemas.openxmlformats.org/wordprocessingml/2006/main" xmlns:w14="http://schemas.microsoft.com/office/word/2010/wordml" xmlns:w15="http://schemas.microsoft.com/office/word/2012/wordml" xmlns:w16cex="http://schemas.microsoft.com/office/word/2018/wordml/cex" xmlns:w16cid="http://schemas.microsoft.com/office/word/2016/wordml/cid" xmlns:w16="http://schemas.microsoft.com/office/word/2018/wordml" xmlns:w16sdtdh="http://schemas.microsoft.com/office/word/2020/wordml/sdtdatahash" xmlns:w16se="http://schemas.microsoft.com/office/word/2015/wordml/symex" xmlns:wpg="http://schemas.microsoft.com/office/word/2010/wordprocessingGroup" xmlns:wpi="http://schemas.microsoft.com/office/word/2010/wordprocessingInk" xmlns:wne="http://schemas.microsoft.com/office/word/2006/wordml" xmlns:wps="http://schemas.microsoft.com/office/word/2010/wordprocessingShape" mc:Ignorable="w14 w15 w16se w16cid w16 w16cex w16sdtdh wp14">
+<w:hdr xmlns:wpc="http://schemas.microsoft.com/office/word/2010/wordprocessingCanvas" xmlns:cx="http://schemas.microsoft.com/office/drawing/2014/chartex" xmlns:cx1="http://schemas.microsoft.com/office/drawing/2015/9/8/chartex" xmlns:mc="http://schemas.openxmlformats.org/markup-compatibility/2006" xmlns:o="urn:schemas-microsoft-com:office:office" xmlns:r="http://schemas.openxmlformats.org/officeDocument/2006/relationships" xmlns:m="http://schemas.openxmlformats.org/officeDocument/2006/math" xmlns:v="urn:schemas-microsoft-com:vml" xmlns:wp14="http://schemas.microsoft.com/office/word/2010/wordprocessingDrawing" xmlns:wp="http://schemas.openxmlformats.org/drawingml/2006/wordprocessingDrawing" xmlns:w10="urn:schemas-microsoft-com:office:word" xmlns:w="http://schemas.openxmlformats.org/wordprocessingml/2006/main" xmlns:w14="http://schemas.microsoft.com/office/word/2010/wordml" xmlns:w15="http://schemas.microsoft.com/office/word/2012/wordml" xmlns:w16se="http://schemas.microsoft.com/office/word/2015/wordml/symex" xmlns:wpg="http://schemas.microsoft.com/office/word/2010/wordprocessingGroup" xmlns:wpi="http://schemas.microsoft.com/office/word/2010/wordprocessingInk" xmlns:wne="http://schemas.microsoft.com/office/word/2006/wordml" xmlns:wps="http://schemas.microsoft.com/office/word/2010/wordprocessingShape" mc:Ignorable="w14 w15 w16se wp14">
   <w:sdt>
     <w:sdtPr>
       <w:id w:val="1934005383"/>
@@ -4155,7 +4163,7 @@
           <w:rPr>
             <w:noProof/>
           </w:rPr>
-          <w:t>2</w:t>
+          <w:t>7</w:t>
         </w:r>
         <w:r>
           <w:fldChar w:fldCharType="end"/>
@@ -4172,7 +4180,7 @@
 </file>
 
 <file path=word/numbering.xml><?xml version="1.0" encoding="utf-8"?>
-<w:numbering xmlns:wpc="http://schemas.microsoft.com/office/word/2010/wordprocessingCanvas" xmlns:cx="http://schemas.microsoft.com/office/drawing/2014/chartex" xmlns:cx1="http://schemas.microsoft.com/office/drawing/2015/9/8/chartex" xmlns:cx2="http://schemas.microsoft.com/office/drawing/2015/10/21/chartex" xmlns:cx3="http://schemas.microsoft.com/office/drawing/2016/5/9/chartex" xmlns:cx4="http://schemas.microsoft.com/office/drawing/2016/5/10/chartex" xmlns:cx5="http://schemas.microsoft.com/office/drawing/2016/5/11/chartex" xmlns:cx6="http://schemas.microsoft.com/office/drawing/2016/5/12/chartex" xmlns:cx7="http://schemas.microsoft.com/office/drawing/2016/5/13/chartex" xmlns:cx8="http://schemas.microsoft.com/office/drawing/2016/5/14/chartex" xmlns:mc="http://schemas.openxmlformats.org/markup-compatibility/2006" xmlns:aink="http://schemas.microsoft.com/office/drawing/2016/ink" xmlns:am3d="http://schemas.microsoft.com/office/drawing/2017/model3d" xmlns:o="urn:schemas-microsoft-com:office:office" xmlns:r="http://schemas.openxmlformats.org/officeDocument/2006/relationships" xmlns:m="http://schemas.openxmlformats.org/officeDocument/2006/math" xmlns:v="urn:schemas-microsoft-com:vml" xmlns:wp14="http://schemas.microsoft.com/office/word/2010/wordprocessingDrawing" xmlns:wp="http://schemas.openxmlformats.org/drawingml/2006/wordprocessingDrawing" xmlns:w10="urn:schemas-microsoft-com:office:word" xmlns:w="http://schemas.openxmlformats.org/wordprocessingml/2006/main" xmlns:w14="http://schemas.microsoft.com/office/word/2010/wordml" xmlns:w15="http://schemas.microsoft.com/office/word/2012/wordml" xmlns:w16cex="http://schemas.microsoft.com/office/word/2018/wordml/cex" xmlns:w16cid="http://schemas.microsoft.com/office/word/2016/wordml/cid" xmlns:w16="http://schemas.microsoft.com/office/word/2018/wordml" xmlns:w16sdtdh="http://schemas.microsoft.com/office/word/2020/wordml/sdtdatahash" xmlns:w16se="http://schemas.microsoft.com/office/word/2015/wordml/symex" xmlns:wpg="http://schemas.microsoft.com/office/word/2010/wordprocessingGroup" xmlns:wpi="http://schemas.microsoft.com/office/word/2010/wordprocessingInk" xmlns:wne="http://schemas.microsoft.com/office/word/2006/wordml" xmlns:wps="http://schemas.microsoft.com/office/word/2010/wordprocessingShape" mc:Ignorable="w14 w15 w16se w16cid w16 w16cex w16sdtdh wp14">
+<w:numbering xmlns:wpc="http://schemas.microsoft.com/office/word/2010/wordprocessingCanvas" xmlns:cx="http://schemas.microsoft.com/office/drawing/2014/chartex" xmlns:cx1="http://schemas.microsoft.com/office/drawing/2015/9/8/chartex" xmlns:mc="http://schemas.openxmlformats.org/markup-compatibility/2006" xmlns:o="urn:schemas-microsoft-com:office:office" xmlns:r="http://schemas.openxmlformats.org/officeDocument/2006/relationships" xmlns:m="http://schemas.openxmlformats.org/officeDocument/2006/math" xmlns:v="urn:schemas-microsoft-com:vml" xmlns:wp14="http://schemas.microsoft.com/office/word/2010/wordprocessingDrawing" xmlns:wp="http://schemas.openxmlformats.org/drawingml/2006/wordprocessingDrawing" xmlns:w10="urn:schemas-microsoft-com:office:word" xmlns:w="http://schemas.openxmlformats.org/wordprocessingml/2006/main" xmlns:w14="http://schemas.microsoft.com/office/word/2010/wordml" xmlns:w15="http://schemas.microsoft.com/office/word/2012/wordml" xmlns:w16se="http://schemas.microsoft.com/office/word/2015/wordml/symex" xmlns:wpg="http://schemas.microsoft.com/office/word/2010/wordprocessingGroup" xmlns:wpi="http://schemas.microsoft.com/office/word/2010/wordprocessingInk" xmlns:wne="http://schemas.microsoft.com/office/word/2006/wordml" xmlns:wps="http://schemas.microsoft.com/office/word/2010/wordprocessingShape" mc:Ignorable="w14 w15 w16se wp14">
   <w:abstractNum w:abstractNumId="0" w15:restartNumberingAfterBreak="0">
     <w:nsid w:val="07C12DA3"/>
     <w:multiLevelType w:val="hybridMultilevel"/>
@@ -6538,7 +6546,7 @@
 </file>
 
 <file path=word/styles.xml><?xml version="1.0" encoding="utf-8"?>
-<w:styles xmlns:mc="http://schemas.openxmlformats.org/markup-compatibility/2006" xmlns:r="http://schemas.openxmlformats.org/officeDocument/2006/relationships" xmlns:w="http://schemas.openxmlformats.org/wordprocessingml/2006/main" xmlns:w14="http://schemas.microsoft.com/office/word/2010/wordml" xmlns:w15="http://schemas.microsoft.com/office/word/2012/wordml" xmlns:w16cex="http://schemas.microsoft.com/office/word/2018/wordml/cex" xmlns:w16cid="http://schemas.microsoft.com/office/word/2016/wordml/cid" xmlns:w16="http://schemas.microsoft.com/office/word/2018/wordml" xmlns:w16sdtdh="http://schemas.microsoft.com/office/word/2020/wordml/sdtdatahash" xmlns:w16se="http://schemas.microsoft.com/office/word/2015/wordml/symex" mc:Ignorable="w14 w15 w16se w16cid w16 w16cex w16sdtdh">
+<w:styles xmlns:mc="http://schemas.openxmlformats.org/markup-compatibility/2006" xmlns:r="http://schemas.openxmlformats.org/officeDocument/2006/relationships" xmlns:w="http://schemas.openxmlformats.org/wordprocessingml/2006/main" xmlns:w14="http://schemas.microsoft.com/office/word/2010/wordml" xmlns:w15="http://schemas.microsoft.com/office/word/2012/wordml" xmlns:w16se="http://schemas.microsoft.com/office/word/2015/wordml/symex" mc:Ignorable="w14 w15 w16se">
   <w:docDefaults>
     <w:rPrDefault>
       <w:rPr>
@@ -6554,7 +6562,7 @@
       </w:pPr>
     </w:pPrDefault>
   </w:docDefaults>
-  <w:latentStyles w:defLockedState="0" w:defUIPriority="99" w:defSemiHidden="0" w:defUnhideWhenUsed="0" w:defQFormat="0" w:count="376">
+  <w:latentStyles w:defLockedState="0" w:defUIPriority="99" w:defSemiHidden="0" w:defUnhideWhenUsed="0" w:defQFormat="0" w:count="371">
     <w:lsdException w:name="Normal" w:uiPriority="0" w:qFormat="1"/>
     <w:lsdException w:name="heading 1" w:uiPriority="9" w:qFormat="1"/>
     <w:lsdException w:name="heading 2" w:semiHidden="1" w:uiPriority="9" w:unhideWhenUsed="1" w:qFormat="1"/>
@@ -6926,11 +6934,6 @@
     <w:lsdException w:name="List Table 5 Dark Accent 6" w:uiPriority="50"/>
     <w:lsdException w:name="List Table 6 Colorful Accent 6" w:uiPriority="51"/>
     <w:lsdException w:name="List Table 7 Colorful Accent 6" w:uiPriority="52"/>
-    <w:lsdException w:name="Mention" w:semiHidden="1" w:unhideWhenUsed="1"/>
-    <w:lsdException w:name="Smart Hyperlink" w:semiHidden="1" w:unhideWhenUsed="1"/>
-    <w:lsdException w:name="Hashtag" w:semiHidden="1" w:unhideWhenUsed="1"/>
-    <w:lsdException w:name="Unresolved Mention" w:semiHidden="1" w:unhideWhenUsed="1"/>
-    <w:lsdException w:name="Smart Link" w:semiHidden="1" w:unhideWhenUsed="1"/>
   </w:latentStyles>
   <w:style w:type="paragraph" w:default="1" w:styleId="a">
     <w:name w:val="Normal"/>
